--- a/comp9417/homework/group_project/Project/report.docx
+++ b/comp9417/homework/group_project/Project/report.docx
@@ -36,8 +36,28 @@
       </w:r>
     </w:p>
     <w:p>
-      <w:r>
+      <w:pPr>
+        <w:rPr>
+          <w:color w:val="FF0000"/>
+        </w:rPr>
+      </w:pPr>
+      <w:r>
+        <w:rPr>
+          <w:color w:val="FF0000"/>
+        </w:rPr>
         <w:t xml:space="preserve">Group members: </w:t>
+      </w:r>
+      <w:r>
+        <w:rPr>
+          <w:color w:val="FF0000"/>
+        </w:rPr>
+        <w:t>Zhaokun Su</w:t>
+      </w:r>
+      <w:r>
+        <w:rPr>
+          <w:color w:val="FF0000"/>
+        </w:rPr>
+        <w:t>(z5235878)</w:t>
       </w:r>
     </w:p>
     <w:p/>
@@ -554,13 +574,7 @@
         <w:t>.</w:t>
       </w:r>
     </w:p>
-    <w:p>
-      <w:pPr>
-        <w:rPr>
-          <w:rFonts w:hint="eastAsia"/>
-        </w:rPr>
-      </w:pPr>
-    </w:p>
+    <w:p/>
     <w:p>
       <w:pPr>
         <w:pStyle w:val="Heading1"/>
@@ -576,6 +590,9 @@
     </w:p>
     <w:p>
       <w:r>
+        <w:rPr>
+          <w:noProof/>
+        </w:rPr>
         <w:lastRenderedPageBreak/>
         <w:drawing>
           <wp:inline distT="0" distB="0" distL="0" distR="0" wp14:anchorId="03AA414D" wp14:editId="159EB37B">
@@ -633,17 +650,15 @@
       </w:r>
     </w:p>
     <w:p>
-      <w:pPr>
-        <w:rPr>
-          <w:rFonts w:hint="eastAsia"/>
-        </w:rPr>
-      </w:pPr>
       <w:r>
         <w:t>The charts below show details about the radio of different classes in the training set, and this data is about class prior probabilities for each class</w:t>
       </w:r>
     </w:p>
     <w:p>
       <w:r>
+        <w:rPr>
+          <w:noProof/>
+        </w:rPr>
         <w:lastRenderedPageBreak/>
         <w:drawing>
           <wp:inline distT="0" distB="0" distL="0" distR="0" wp14:anchorId="2C211BE5" wp14:editId="54C466A9">
@@ -684,6 +699,9 @@
     </w:p>
     <w:p>
       <w:r>
+        <w:rPr>
+          <w:noProof/>
+        </w:rPr>
         <w:drawing>
           <wp:inline distT="0" distB="0" distL="0" distR="0" wp14:anchorId="247277C5" wp14:editId="3CAAF1CA">
             <wp:extent cx="5727700" cy="4237990"/>
@@ -828,6 +846,9 @@
     </w:p>
     <w:p>
       <w:r>
+        <w:rPr>
+          <w:noProof/>
+        </w:rPr>
         <w:drawing>
           <wp:inline distT="0" distB="0" distL="0" distR="0" wp14:anchorId="0DA376B9" wp14:editId="6DA4C8AF">
             <wp:extent cx="5727700" cy="734060"/>
@@ -888,6 +909,9 @@
     </w:p>
     <w:p>
       <w:r>
+        <w:rPr>
+          <w:noProof/>
+        </w:rPr>
         <w:drawing>
           <wp:inline distT="0" distB="0" distL="0" distR="0" wp14:anchorId="53413A17" wp14:editId="284119AD">
             <wp:extent cx="5727700" cy="3312160"/>
@@ -972,6 +996,9 @@
     </w:p>
     <w:p>
       <w:r>
+        <w:rPr>
+          <w:noProof/>
+        </w:rPr>
         <w:drawing>
           <wp:inline distT="0" distB="0" distL="0" distR="0" wp14:anchorId="64F61FBC" wp14:editId="0E8A9A73">
             <wp:extent cx="5727700" cy="635000"/>
@@ -1029,6 +1056,9 @@
     </w:p>
     <w:p>
       <w:r>
+        <w:rPr>
+          <w:noProof/>
+        </w:rPr>
         <w:lastRenderedPageBreak/>
         <w:drawing>
           <wp:inline distT="0" distB="0" distL="0" distR="0" wp14:anchorId="08719ACC" wp14:editId="40FD506F">
@@ -1074,6 +1104,9 @@
     </w:p>
     <w:p>
       <w:r>
+        <w:rPr>
+          <w:noProof/>
+        </w:rPr>
         <w:drawing>
           <wp:inline distT="0" distB="0" distL="0" distR="0" wp14:anchorId="0A17E75E" wp14:editId="7E90A66D">
             <wp:extent cx="5727700" cy="2662555"/>
@@ -1282,6 +1315,9 @@
     <w:p/>
     <w:p>
       <w:r>
+        <w:rPr>
+          <w:noProof/>
+        </w:rPr>
         <w:drawing>
           <wp:inline distT="0" distB="0" distL="0" distR="0" wp14:anchorId="11FDD2E7" wp14:editId="669DFFFB">
             <wp:extent cx="5727700" cy="1903730"/>
@@ -1342,6 +1378,9 @@
     </w:p>
     <w:p>
       <w:r>
+        <w:rPr>
+          <w:noProof/>
+        </w:rPr>
         <w:drawing>
           <wp:inline distT="0" distB="0" distL="0" distR="0" wp14:anchorId="51D0997B" wp14:editId="6B4F5AE4">
             <wp:extent cx="5727700" cy="2617694"/>
@@ -1465,6 +1504,9 @@
     </w:p>
     <w:p>
       <w:r>
+        <w:rPr>
+          <w:noProof/>
+        </w:rPr>
         <w:drawing>
           <wp:inline distT="0" distB="0" distL="0" distR="0" wp14:anchorId="302DF786" wp14:editId="0670284E">
             <wp:extent cx="5727700" cy="762635"/>
@@ -1574,11 +1616,6 @@
       </w:r>
     </w:p>
     <w:p>
-      <w:pPr>
-        <w:rPr>
-          <w:rFonts w:hint="eastAsia"/>
-        </w:rPr>
-      </w:pPr>
       <w:r>
         <w:lastRenderedPageBreak/>
         <w:t xml:space="preserve">From the expression, we </w:t>
@@ -1636,6 +1673,9 @@
     </w:p>
     <w:p>
       <w:r>
+        <w:rPr>
+          <w:noProof/>
+        </w:rPr>
         <w:drawing>
           <wp:inline distT="0" distB="0" distL="0" distR="0" wp14:anchorId="219CF020" wp14:editId="671FD2BD">
             <wp:extent cx="5727700" cy="3067685"/>
@@ -1729,6 +1769,9 @@
     </w:p>
     <w:p>
       <w:r>
+        <w:rPr>
+          <w:noProof/>
+        </w:rPr>
         <w:drawing>
           <wp:inline distT="0" distB="0" distL="0" distR="0" wp14:anchorId="5CFF1271" wp14:editId="7446CD89">
             <wp:extent cx="5727700" cy="2838450"/>
@@ -1853,6 +1896,9 @@
     </w:p>
     <w:p>
       <w:r>
+        <w:rPr>
+          <w:noProof/>
+        </w:rPr>
         <w:drawing>
           <wp:inline distT="0" distB="0" distL="0" distR="0" wp14:anchorId="72CAE48F" wp14:editId="7FA1A60E">
             <wp:extent cx="5727700" cy="2497455"/>
@@ -1982,6 +2028,9 @@
     </w:p>
     <w:p>
       <w:r>
+        <w:rPr>
+          <w:noProof/>
+        </w:rPr>
         <w:drawing>
           <wp:inline distT="0" distB="0" distL="0" distR="0" wp14:anchorId="6BF38EAB" wp14:editId="6DF20BEB">
             <wp:extent cx="5727700" cy="373380"/>
@@ -2026,6 +2075,9 @@
     </w:p>
     <w:p>
       <w:r>
+        <w:rPr>
+          <w:noProof/>
+        </w:rPr>
         <w:lastRenderedPageBreak/>
         <w:drawing>
           <wp:inline distT="0" distB="0" distL="0" distR="0" wp14:anchorId="60F591EB" wp14:editId="11C55F78">
@@ -2098,6 +2150,9 @@
     </w:p>
     <w:p>
       <w:r>
+        <w:rPr>
+          <w:noProof/>
+        </w:rPr>
         <w:drawing>
           <wp:inline distT="0" distB="0" distL="0" distR="0" wp14:anchorId="2D91395C" wp14:editId="16BBB556">
             <wp:extent cx="5727700" cy="2466340"/>
@@ -2142,6 +2197,9 @@
     </w:p>
     <w:p>
       <w:r>
+        <w:rPr>
+          <w:noProof/>
+        </w:rPr>
         <w:drawing>
           <wp:inline distT="0" distB="0" distL="0" distR="0" wp14:anchorId="71853B1B" wp14:editId="7C018B49">
             <wp:extent cx="5727700" cy="356235"/>
@@ -2181,23 +2239,14 @@
     </w:p>
     <w:p>
       <w:r>
-        <w:t xml:space="preserve">Now, we use parameter </w:t>
-      </w:r>
-      <w:r>
-        <w:t>C</w:t>
-      </w:r>
-      <w:r>
-        <w:t>=</w:t>
-      </w:r>
-      <w:r>
-        <w:t>0.1</w:t>
-      </w:r>
-      <w:r>
-        <w:t>, assign this to our model and retrain it:</w:t>
-      </w:r>
-    </w:p>
-    <w:p>
-      <w:r>
+        <w:t>Now, we use parameter C=0.1, assign this to our model and retrain it:</w:t>
+      </w:r>
+    </w:p>
+    <w:p>
+      <w:r>
+        <w:rPr>
+          <w:noProof/>
+        </w:rPr>
         <w:lastRenderedPageBreak/>
         <w:drawing>
           <wp:inline distT="0" distB="0" distL="0" distR="0" wp14:anchorId="01D2CEBA" wp14:editId="1564645C">
@@ -2238,13 +2287,7 @@
     </w:p>
     <w:p>
       <w:r>
-        <w:t xml:space="preserve">We get our log loss around </w:t>
-      </w:r>
-      <w:r>
-        <w:t>0.5</w:t>
-      </w:r>
-      <w:r>
-        <w:t xml:space="preserve">, which gives a better performance than the model with </w:t>
+        <w:t xml:space="preserve">We get our log loss around 0.5, which gives a better performance than the model with </w:t>
       </w:r>
       <w:r>
         <w:t>C</w:t>
@@ -2253,6 +2296,2749 @@
         <w:t>=1.0.</w:t>
       </w:r>
     </w:p>
+    <w:p/>
+    <w:p>
+      <w:r>
+        <w:t xml:space="preserve">Finally, results are </w:t>
+      </w:r>
+      <w:r>
+        <w:t>acquired:</w:t>
+      </w:r>
+    </w:p>
+    <w:p/>
+    <w:p>
+      <w:r>
+        <w:t>TABLE_1 (for model 1)</w:t>
+      </w:r>
+      <w:r>
+        <w:t>:</w:t>
+      </w:r>
+    </w:p>
+    <w:tbl>
+      <w:tblPr>
+        <w:tblStyle w:val="TableGrid"/>
+        <w:tblW w:w="0" w:type="auto"/>
+        <w:tblLook w:val="04A0" w:firstRow="1" w:lastRow="0" w:firstColumn="1" w:lastColumn="0" w:noHBand="0" w:noVBand="1"/>
+      </w:tblPr>
+      <w:tblGrid>
+        <w:gridCol w:w="2244"/>
+        <w:gridCol w:w="3397"/>
+        <w:gridCol w:w="1169"/>
+        <w:gridCol w:w="1168"/>
+        <w:gridCol w:w="1032"/>
+      </w:tblGrid>
+      <w:tr>
+        <w:tc>
+          <w:tcPr>
+            <w:tcW w:w="2244" w:type="dxa"/>
+          </w:tcPr>
+          <w:p>
+            <w:pPr>
+              <w:jc w:val="center"/>
+              <w:rPr>
+                <w:b/>
+                <w:bCs/>
+                <w:sz w:val="21"/>
+                <w:szCs w:val="21"/>
+              </w:rPr>
+            </w:pPr>
+            <w:r>
+              <w:rPr>
+                <w:b/>
+                <w:bCs/>
+                <w:sz w:val="21"/>
+                <w:szCs w:val="21"/>
+              </w:rPr>
+              <w:t>Topic name</w:t>
+            </w:r>
+          </w:p>
+        </w:tc>
+        <w:tc>
+          <w:tcPr>
+            <w:tcW w:w="3397" w:type="dxa"/>
+          </w:tcPr>
+          <w:p>
+            <w:pPr>
+              <w:jc w:val="center"/>
+              <w:rPr>
+                <w:b/>
+                <w:bCs/>
+                <w:sz w:val="21"/>
+                <w:szCs w:val="21"/>
+              </w:rPr>
+            </w:pPr>
+            <w:r>
+              <w:rPr>
+                <w:b/>
+                <w:bCs/>
+                <w:sz w:val="21"/>
+                <w:szCs w:val="21"/>
+              </w:rPr>
+              <w:t>Suggested articles</w:t>
+            </w:r>
+          </w:p>
+        </w:tc>
+        <w:tc>
+          <w:tcPr>
+            <w:tcW w:w="1169" w:type="dxa"/>
+          </w:tcPr>
+          <w:p>
+            <w:pPr>
+              <w:rPr>
+                <w:b/>
+                <w:bCs/>
+                <w:sz w:val="21"/>
+                <w:szCs w:val="21"/>
+              </w:rPr>
+            </w:pPr>
+            <w:r>
+              <w:rPr>
+                <w:b/>
+                <w:bCs/>
+                <w:sz w:val="21"/>
+                <w:szCs w:val="21"/>
+              </w:rPr>
+              <w:t>Precision</w:t>
+            </w:r>
+          </w:p>
+        </w:tc>
+        <w:tc>
+          <w:tcPr>
+            <w:tcW w:w="1168" w:type="dxa"/>
+          </w:tcPr>
+          <w:p>
+            <w:pPr>
+              <w:rPr>
+                <w:b/>
+                <w:bCs/>
+                <w:sz w:val="21"/>
+                <w:szCs w:val="21"/>
+              </w:rPr>
+            </w:pPr>
+            <w:r>
+              <w:rPr>
+                <w:b/>
+                <w:bCs/>
+                <w:sz w:val="21"/>
+                <w:szCs w:val="21"/>
+              </w:rPr>
+              <w:t>Recall</w:t>
+            </w:r>
+          </w:p>
+        </w:tc>
+        <w:tc>
+          <w:tcPr>
+            <w:tcW w:w="1032" w:type="dxa"/>
+          </w:tcPr>
+          <w:p>
+            <w:pPr>
+              <w:rPr>
+                <w:b/>
+                <w:bCs/>
+                <w:sz w:val="21"/>
+                <w:szCs w:val="21"/>
+              </w:rPr>
+            </w:pPr>
+            <w:r>
+              <w:rPr>
+                <w:b/>
+                <w:bCs/>
+                <w:sz w:val="21"/>
+                <w:szCs w:val="21"/>
+              </w:rPr>
+              <w:t>F1</w:t>
+            </w:r>
+          </w:p>
+        </w:tc>
+      </w:tr>
+      <w:tr>
+        <w:tc>
+          <w:tcPr>
+            <w:tcW w:w="2244" w:type="dxa"/>
+          </w:tcPr>
+          <w:p>
+            <w:pPr>
+              <w:rPr>
+                <w:sz w:val="21"/>
+                <w:szCs w:val="21"/>
+              </w:rPr>
+            </w:pPr>
+            <w:r>
+              <w:rPr>
+                <w:sz w:val="21"/>
+                <w:szCs w:val="21"/>
+              </w:rPr>
+              <w:t>ARTS CULTURE ENTERTAINMENT</w:t>
+            </w:r>
+          </w:p>
+        </w:tc>
+        <w:tc>
+          <w:tcPr>
+            <w:tcW w:w="3397" w:type="dxa"/>
+          </w:tcPr>
+          <w:p>
+            <w:pPr>
+              <w:jc w:val="center"/>
+              <w:rPr>
+                <w:sz w:val="21"/>
+                <w:szCs w:val="21"/>
+              </w:rPr>
+            </w:pPr>
+            <w:r>
+              <w:rPr>
+                <w:sz w:val="21"/>
+                <w:szCs w:val="21"/>
+              </w:rPr>
+              <w:t>9604, 9789, 9834, 9878</w:t>
+            </w:r>
+          </w:p>
+          <w:p>
+            <w:pPr>
+              <w:jc w:val="center"/>
+              <w:rPr>
+                <w:sz w:val="21"/>
+                <w:szCs w:val="21"/>
+              </w:rPr>
+            </w:pPr>
+          </w:p>
+        </w:tc>
+        <w:tc>
+          <w:tcPr>
+            <w:tcW w:w="1169" w:type="dxa"/>
+          </w:tcPr>
+          <w:p>
+            <w:pPr>
+              <w:jc w:val="center"/>
+              <w:rPr>
+                <w:sz w:val="21"/>
+                <w:szCs w:val="21"/>
+              </w:rPr>
+            </w:pPr>
+            <w:r>
+              <w:rPr>
+                <w:sz w:val="21"/>
+                <w:szCs w:val="21"/>
+              </w:rPr>
+              <w:t>0.25</w:t>
+            </w:r>
+          </w:p>
+        </w:tc>
+        <w:tc>
+          <w:tcPr>
+            <w:tcW w:w="1168" w:type="dxa"/>
+          </w:tcPr>
+          <w:p>
+            <w:pPr>
+              <w:jc w:val="center"/>
+              <w:rPr>
+                <w:sz w:val="21"/>
+                <w:szCs w:val="21"/>
+              </w:rPr>
+            </w:pPr>
+            <w:r>
+              <w:rPr>
+                <w:sz w:val="21"/>
+                <w:szCs w:val="21"/>
+              </w:rPr>
+              <w:t>0.33</w:t>
+            </w:r>
+          </w:p>
+        </w:tc>
+        <w:tc>
+          <w:tcPr>
+            <w:tcW w:w="1032" w:type="dxa"/>
+          </w:tcPr>
+          <w:p>
+            <w:pPr>
+              <w:jc w:val="center"/>
+              <w:rPr>
+                <w:sz w:val="21"/>
+                <w:szCs w:val="21"/>
+              </w:rPr>
+            </w:pPr>
+            <w:r>
+              <w:rPr>
+                <w:sz w:val="21"/>
+                <w:szCs w:val="21"/>
+              </w:rPr>
+              <w:t>0.29</w:t>
+            </w:r>
+          </w:p>
+        </w:tc>
+      </w:tr>
+      <w:tr>
+        <w:tc>
+          <w:tcPr>
+            <w:tcW w:w="2244" w:type="dxa"/>
+          </w:tcPr>
+          <w:p>
+            <w:pPr>
+              <w:rPr>
+                <w:sz w:val="21"/>
+                <w:szCs w:val="21"/>
+              </w:rPr>
+            </w:pPr>
+            <w:r>
+              <w:rPr>
+                <w:sz w:val="21"/>
+                <w:szCs w:val="21"/>
+              </w:rPr>
+              <w:t>BIOGRAPHIES PERSONALITIES</w:t>
+            </w:r>
+          </w:p>
+        </w:tc>
+        <w:tc>
+          <w:tcPr>
+            <w:tcW w:w="3397" w:type="dxa"/>
+          </w:tcPr>
+          <w:p>
+            <w:pPr>
+              <w:jc w:val="center"/>
+              <w:rPr>
+                <w:sz w:val="21"/>
+                <w:szCs w:val="21"/>
+              </w:rPr>
+            </w:pPr>
+            <w:r>
+              <w:rPr>
+                <w:sz w:val="21"/>
+                <w:szCs w:val="21"/>
+              </w:rPr>
+              <w:t>9582, 9645, 9758, 9768, 9783, 9830, 9933, 9983, 9988</w:t>
+            </w:r>
+          </w:p>
+          <w:p>
+            <w:pPr>
+              <w:jc w:val="center"/>
+              <w:rPr>
+                <w:sz w:val="21"/>
+                <w:szCs w:val="21"/>
+              </w:rPr>
+            </w:pPr>
+          </w:p>
+        </w:tc>
+        <w:tc>
+          <w:tcPr>
+            <w:tcW w:w="1169" w:type="dxa"/>
+          </w:tcPr>
+          <w:p>
+            <w:pPr>
+              <w:jc w:val="center"/>
+              <w:rPr>
+                <w:sz w:val="21"/>
+                <w:szCs w:val="21"/>
+              </w:rPr>
+            </w:pPr>
+            <w:r>
+              <w:rPr>
+                <w:sz w:val="21"/>
+                <w:szCs w:val="21"/>
+              </w:rPr>
+              <w:t>0.89</w:t>
+            </w:r>
+          </w:p>
+        </w:tc>
+        <w:tc>
+          <w:tcPr>
+            <w:tcW w:w="1168" w:type="dxa"/>
+          </w:tcPr>
+          <w:p>
+            <w:pPr>
+              <w:jc w:val="center"/>
+              <w:rPr>
+                <w:sz w:val="21"/>
+                <w:szCs w:val="21"/>
+              </w:rPr>
+            </w:pPr>
+            <w:r>
+              <w:rPr>
+                <w:sz w:val="21"/>
+                <w:szCs w:val="21"/>
+              </w:rPr>
+              <w:t>0.53</w:t>
+            </w:r>
+          </w:p>
+        </w:tc>
+        <w:tc>
+          <w:tcPr>
+            <w:tcW w:w="1032" w:type="dxa"/>
+          </w:tcPr>
+          <w:p>
+            <w:pPr>
+              <w:jc w:val="center"/>
+              <w:rPr>
+                <w:sz w:val="21"/>
+                <w:szCs w:val="21"/>
+              </w:rPr>
+            </w:pPr>
+            <w:r>
+              <w:rPr>
+                <w:sz w:val="21"/>
+                <w:szCs w:val="21"/>
+              </w:rPr>
+              <w:t>0.67</w:t>
+            </w:r>
+          </w:p>
+        </w:tc>
+      </w:tr>
+      <w:tr>
+        <w:tc>
+          <w:tcPr>
+            <w:tcW w:w="2244" w:type="dxa"/>
+          </w:tcPr>
+          <w:p>
+            <w:pPr>
+              <w:rPr>
+                <w:sz w:val="21"/>
+                <w:szCs w:val="21"/>
+              </w:rPr>
+            </w:pPr>
+            <w:r>
+              <w:rPr>
+                <w:sz w:val="21"/>
+                <w:szCs w:val="21"/>
+              </w:rPr>
+              <w:t>DEFENCE</w:t>
+            </w:r>
+          </w:p>
+        </w:tc>
+        <w:tc>
+          <w:tcPr>
+            <w:tcW w:w="3397" w:type="dxa"/>
+          </w:tcPr>
+          <w:p>
+            <w:pPr>
+              <w:jc w:val="center"/>
+              <w:rPr>
+                <w:sz w:val="21"/>
+                <w:szCs w:val="21"/>
+              </w:rPr>
+            </w:pPr>
+            <w:r>
+              <w:rPr>
+                <w:sz w:val="21"/>
+                <w:szCs w:val="21"/>
+              </w:rPr>
+              <w:t>9559, 9576, 9616, 9670, 9706, 9713, 9721, 9739, 9770, 9773, 9987</w:t>
+            </w:r>
+          </w:p>
+          <w:p>
+            <w:pPr>
+              <w:jc w:val="center"/>
+              <w:rPr>
+                <w:sz w:val="21"/>
+                <w:szCs w:val="21"/>
+              </w:rPr>
+            </w:pPr>
+          </w:p>
+        </w:tc>
+        <w:tc>
+          <w:tcPr>
+            <w:tcW w:w="1169" w:type="dxa"/>
+          </w:tcPr>
+          <w:p>
+            <w:pPr>
+              <w:jc w:val="center"/>
+              <w:rPr>
+                <w:sz w:val="21"/>
+                <w:szCs w:val="21"/>
+              </w:rPr>
+            </w:pPr>
+            <w:r>
+              <w:rPr>
+                <w:sz w:val="21"/>
+                <w:szCs w:val="21"/>
+              </w:rPr>
+              <w:t>1.00</w:t>
+            </w:r>
+          </w:p>
+        </w:tc>
+        <w:tc>
+          <w:tcPr>
+            <w:tcW w:w="1168" w:type="dxa"/>
+          </w:tcPr>
+          <w:p>
+            <w:pPr>
+              <w:jc w:val="center"/>
+              <w:rPr>
+                <w:sz w:val="21"/>
+                <w:szCs w:val="21"/>
+              </w:rPr>
+            </w:pPr>
+            <w:r>
+              <w:rPr>
+                <w:sz w:val="21"/>
+                <w:szCs w:val="21"/>
+              </w:rPr>
+              <w:t>0.92</w:t>
+            </w:r>
+          </w:p>
+        </w:tc>
+        <w:tc>
+          <w:tcPr>
+            <w:tcW w:w="1032" w:type="dxa"/>
+          </w:tcPr>
+          <w:p>
+            <w:pPr>
+              <w:jc w:val="center"/>
+              <w:rPr>
+                <w:sz w:val="21"/>
+                <w:szCs w:val="21"/>
+              </w:rPr>
+            </w:pPr>
+            <w:r>
+              <w:rPr>
+                <w:sz w:val="21"/>
+                <w:szCs w:val="21"/>
+              </w:rPr>
+              <w:t>0.96</w:t>
+            </w:r>
+          </w:p>
+        </w:tc>
+      </w:tr>
+      <w:tr>
+        <w:tc>
+          <w:tcPr>
+            <w:tcW w:w="2244" w:type="dxa"/>
+          </w:tcPr>
+          <w:p>
+            <w:pPr>
+              <w:rPr>
+                <w:sz w:val="21"/>
+                <w:szCs w:val="21"/>
+              </w:rPr>
+            </w:pPr>
+            <w:r>
+              <w:rPr>
+                <w:sz w:val="21"/>
+                <w:szCs w:val="21"/>
+              </w:rPr>
+              <w:t>DOMESTIC MARKETS</w:t>
+            </w:r>
+          </w:p>
+        </w:tc>
+        <w:tc>
+          <w:tcPr>
+            <w:tcW w:w="3397" w:type="dxa"/>
+          </w:tcPr>
+          <w:p>
+            <w:pPr>
+              <w:jc w:val="center"/>
+              <w:rPr>
+                <w:sz w:val="21"/>
+                <w:szCs w:val="21"/>
+              </w:rPr>
+            </w:pPr>
+            <w:r>
+              <w:rPr>
+                <w:sz w:val="21"/>
+                <w:szCs w:val="21"/>
+              </w:rPr>
+              <w:t>9796, 9994</w:t>
+            </w:r>
+          </w:p>
+          <w:p>
+            <w:pPr>
+              <w:jc w:val="center"/>
+              <w:rPr>
+                <w:sz w:val="21"/>
+                <w:szCs w:val="21"/>
+              </w:rPr>
+            </w:pPr>
+          </w:p>
+        </w:tc>
+        <w:tc>
+          <w:tcPr>
+            <w:tcW w:w="1169" w:type="dxa"/>
+          </w:tcPr>
+          <w:p>
+            <w:pPr>
+              <w:jc w:val="center"/>
+              <w:rPr>
+                <w:sz w:val="21"/>
+                <w:szCs w:val="21"/>
+              </w:rPr>
+            </w:pPr>
+            <w:r>
+              <w:rPr>
+                <w:sz w:val="21"/>
+                <w:szCs w:val="21"/>
+              </w:rPr>
+              <w:t>1.00</w:t>
+            </w:r>
+          </w:p>
+        </w:tc>
+        <w:tc>
+          <w:tcPr>
+            <w:tcW w:w="1168" w:type="dxa"/>
+          </w:tcPr>
+          <w:p>
+            <w:pPr>
+              <w:jc w:val="center"/>
+              <w:rPr>
+                <w:sz w:val="21"/>
+                <w:szCs w:val="21"/>
+              </w:rPr>
+            </w:pPr>
+            <w:r>
+              <w:rPr>
+                <w:sz w:val="21"/>
+                <w:szCs w:val="21"/>
+              </w:rPr>
+              <w:t>1.00</w:t>
+            </w:r>
+          </w:p>
+        </w:tc>
+        <w:tc>
+          <w:tcPr>
+            <w:tcW w:w="1032" w:type="dxa"/>
+          </w:tcPr>
+          <w:p>
+            <w:pPr>
+              <w:jc w:val="center"/>
+              <w:rPr>
+                <w:sz w:val="21"/>
+                <w:szCs w:val="21"/>
+              </w:rPr>
+            </w:pPr>
+            <w:r>
+              <w:rPr>
+                <w:sz w:val="21"/>
+                <w:szCs w:val="21"/>
+              </w:rPr>
+              <w:t>1.00</w:t>
+            </w:r>
+          </w:p>
+        </w:tc>
+      </w:tr>
+      <w:tr>
+        <w:tc>
+          <w:tcPr>
+            <w:tcW w:w="2244" w:type="dxa"/>
+          </w:tcPr>
+          <w:p>
+            <w:pPr>
+              <w:rPr>
+                <w:sz w:val="21"/>
+                <w:szCs w:val="21"/>
+              </w:rPr>
+            </w:pPr>
+            <w:r>
+              <w:rPr>
+                <w:sz w:val="21"/>
+                <w:szCs w:val="21"/>
+              </w:rPr>
+              <w:t>FOREX MARKETS</w:t>
+            </w:r>
+          </w:p>
+        </w:tc>
+        <w:tc>
+          <w:tcPr>
+            <w:tcW w:w="3397" w:type="dxa"/>
+          </w:tcPr>
+          <w:p>
+            <w:pPr>
+              <w:jc w:val="center"/>
+              <w:rPr>
+                <w:sz w:val="21"/>
+                <w:szCs w:val="21"/>
+              </w:rPr>
+            </w:pPr>
+            <w:r>
+              <w:rPr>
+                <w:sz w:val="21"/>
+                <w:szCs w:val="21"/>
+              </w:rPr>
+              <w:t>9506, 9577, 9671, 9711, 9743, 9851, 9852, 9855, 9875, 9893, 9894</w:t>
+            </w:r>
+          </w:p>
+          <w:p>
+            <w:pPr>
+              <w:jc w:val="center"/>
+              <w:rPr>
+                <w:sz w:val="21"/>
+                <w:szCs w:val="21"/>
+              </w:rPr>
+            </w:pPr>
+          </w:p>
+        </w:tc>
+        <w:tc>
+          <w:tcPr>
+            <w:tcW w:w="1169" w:type="dxa"/>
+          </w:tcPr>
+          <w:p>
+            <w:pPr>
+              <w:jc w:val="center"/>
+              <w:rPr>
+                <w:sz w:val="21"/>
+                <w:szCs w:val="21"/>
+              </w:rPr>
+            </w:pPr>
+            <w:r>
+              <w:rPr>
+                <w:sz w:val="21"/>
+                <w:szCs w:val="21"/>
+              </w:rPr>
+              <w:t>0.56</w:t>
+            </w:r>
+          </w:p>
+        </w:tc>
+        <w:tc>
+          <w:tcPr>
+            <w:tcW w:w="1168" w:type="dxa"/>
+          </w:tcPr>
+          <w:p>
+            <w:pPr>
+              <w:jc w:val="center"/>
+              <w:rPr>
+                <w:sz w:val="21"/>
+                <w:szCs w:val="21"/>
+              </w:rPr>
+            </w:pPr>
+            <w:r>
+              <w:rPr>
+                <w:sz w:val="21"/>
+                <w:szCs w:val="21"/>
+              </w:rPr>
+              <w:t>0.38</w:t>
+            </w:r>
+          </w:p>
+        </w:tc>
+        <w:tc>
+          <w:tcPr>
+            <w:tcW w:w="1032" w:type="dxa"/>
+          </w:tcPr>
+          <w:p>
+            <w:pPr>
+              <w:jc w:val="center"/>
+              <w:rPr>
+                <w:sz w:val="21"/>
+                <w:szCs w:val="21"/>
+              </w:rPr>
+            </w:pPr>
+            <w:r>
+              <w:rPr>
+                <w:sz w:val="21"/>
+                <w:szCs w:val="21"/>
+              </w:rPr>
+              <w:t>0.45</w:t>
+            </w:r>
+          </w:p>
+        </w:tc>
+      </w:tr>
+      <w:tr>
+        <w:tc>
+          <w:tcPr>
+            <w:tcW w:w="2244" w:type="dxa"/>
+          </w:tcPr>
+          <w:p>
+            <w:pPr>
+              <w:rPr>
+                <w:sz w:val="21"/>
+                <w:szCs w:val="21"/>
+              </w:rPr>
+            </w:pPr>
+            <w:r>
+              <w:rPr>
+                <w:sz w:val="21"/>
+                <w:szCs w:val="21"/>
+              </w:rPr>
+              <w:t>HEALTH</w:t>
+            </w:r>
+          </w:p>
+        </w:tc>
+        <w:tc>
+          <w:tcPr>
+            <w:tcW w:w="3397" w:type="dxa"/>
+          </w:tcPr>
+          <w:p>
+            <w:pPr>
+              <w:jc w:val="center"/>
+              <w:rPr>
+                <w:sz w:val="21"/>
+                <w:szCs w:val="21"/>
+              </w:rPr>
+            </w:pPr>
+            <w:r>
+              <w:rPr>
+                <w:sz w:val="21"/>
+                <w:szCs w:val="21"/>
+              </w:rPr>
+              <w:t>9621, 9661, 9703, 9735, 9807, 9810, 9833, 9873, 9887, 9911, 9929</w:t>
+            </w:r>
+          </w:p>
+          <w:p>
+            <w:pPr>
+              <w:jc w:val="center"/>
+              <w:rPr>
+                <w:sz w:val="21"/>
+                <w:szCs w:val="21"/>
+              </w:rPr>
+            </w:pPr>
+          </w:p>
+        </w:tc>
+        <w:tc>
+          <w:tcPr>
+            <w:tcW w:w="1169" w:type="dxa"/>
+          </w:tcPr>
+          <w:p>
+            <w:pPr>
+              <w:jc w:val="center"/>
+              <w:rPr>
+                <w:sz w:val="21"/>
+                <w:szCs w:val="21"/>
+              </w:rPr>
+            </w:pPr>
+            <w:r>
+              <w:rPr>
+                <w:sz w:val="21"/>
+                <w:szCs w:val="21"/>
+              </w:rPr>
+              <w:t>0.67</w:t>
+            </w:r>
+          </w:p>
+        </w:tc>
+        <w:tc>
+          <w:tcPr>
+            <w:tcW w:w="1168" w:type="dxa"/>
+          </w:tcPr>
+          <w:p>
+            <w:pPr>
+              <w:jc w:val="center"/>
+              <w:rPr>
+                <w:sz w:val="21"/>
+                <w:szCs w:val="21"/>
+              </w:rPr>
+            </w:pPr>
+            <w:r>
+              <w:rPr>
+                <w:sz w:val="21"/>
+                <w:szCs w:val="21"/>
+              </w:rPr>
+              <w:t>0.86</w:t>
+            </w:r>
+          </w:p>
+        </w:tc>
+        <w:tc>
+          <w:tcPr>
+            <w:tcW w:w="1032" w:type="dxa"/>
+          </w:tcPr>
+          <w:p>
+            <w:pPr>
+              <w:jc w:val="center"/>
+              <w:rPr>
+                <w:sz w:val="21"/>
+                <w:szCs w:val="21"/>
+              </w:rPr>
+            </w:pPr>
+            <w:r>
+              <w:rPr>
+                <w:sz w:val="21"/>
+                <w:szCs w:val="21"/>
+              </w:rPr>
+              <w:t>0.75</w:t>
+            </w:r>
+          </w:p>
+        </w:tc>
+      </w:tr>
+      <w:tr>
+        <w:tc>
+          <w:tcPr>
+            <w:tcW w:w="2244" w:type="dxa"/>
+          </w:tcPr>
+          <w:p>
+            <w:pPr>
+              <w:rPr>
+                <w:sz w:val="21"/>
+                <w:szCs w:val="21"/>
+              </w:rPr>
+            </w:pPr>
+            <w:r>
+              <w:rPr>
+                <w:sz w:val="21"/>
+                <w:szCs w:val="21"/>
+              </w:rPr>
+              <w:t>MONEY MARKETS</w:t>
+            </w:r>
+          </w:p>
+        </w:tc>
+        <w:tc>
+          <w:tcPr>
+            <w:tcW w:w="3397" w:type="dxa"/>
+          </w:tcPr>
+          <w:p>
+            <w:pPr>
+              <w:jc w:val="center"/>
+              <w:rPr>
+                <w:sz w:val="21"/>
+                <w:szCs w:val="21"/>
+              </w:rPr>
+            </w:pPr>
+            <w:r>
+              <w:rPr>
+                <w:sz w:val="21"/>
+                <w:szCs w:val="21"/>
+              </w:rPr>
+              <w:t>9516, 9553, 9586, 9589, 9618, 9691, 9737, 9751, 9755, 9769, 9863</w:t>
+            </w:r>
+          </w:p>
+          <w:p>
+            <w:pPr>
+              <w:jc w:val="center"/>
+              <w:rPr>
+                <w:sz w:val="21"/>
+                <w:szCs w:val="21"/>
+              </w:rPr>
+            </w:pPr>
+          </w:p>
+        </w:tc>
+        <w:tc>
+          <w:tcPr>
+            <w:tcW w:w="1169" w:type="dxa"/>
+          </w:tcPr>
+          <w:p>
+            <w:pPr>
+              <w:jc w:val="center"/>
+              <w:rPr>
+                <w:sz w:val="21"/>
+                <w:szCs w:val="21"/>
+              </w:rPr>
+            </w:pPr>
+            <w:r>
+              <w:rPr>
+                <w:sz w:val="21"/>
+                <w:szCs w:val="21"/>
+              </w:rPr>
+              <w:t>0.65</w:t>
+            </w:r>
+          </w:p>
+        </w:tc>
+        <w:tc>
+          <w:tcPr>
+            <w:tcW w:w="1168" w:type="dxa"/>
+          </w:tcPr>
+          <w:p>
+            <w:pPr>
+              <w:jc w:val="center"/>
+              <w:rPr>
+                <w:sz w:val="21"/>
+                <w:szCs w:val="21"/>
+              </w:rPr>
+            </w:pPr>
+            <w:r>
+              <w:rPr>
+                <w:sz w:val="21"/>
+                <w:szCs w:val="21"/>
+              </w:rPr>
+              <w:t>0.80</w:t>
+            </w:r>
+          </w:p>
+        </w:tc>
+        <w:tc>
+          <w:tcPr>
+            <w:tcW w:w="1032" w:type="dxa"/>
+          </w:tcPr>
+          <w:p>
+            <w:pPr>
+              <w:jc w:val="center"/>
+              <w:rPr>
+                <w:sz w:val="21"/>
+                <w:szCs w:val="21"/>
+              </w:rPr>
+            </w:pPr>
+            <w:r>
+              <w:rPr>
+                <w:sz w:val="21"/>
+                <w:szCs w:val="21"/>
+              </w:rPr>
+              <w:t>0.71</w:t>
+            </w:r>
+          </w:p>
+        </w:tc>
+      </w:tr>
+      <w:tr>
+        <w:tc>
+          <w:tcPr>
+            <w:tcW w:w="2244" w:type="dxa"/>
+          </w:tcPr>
+          <w:p>
+            <w:pPr>
+              <w:rPr>
+                <w:sz w:val="21"/>
+                <w:szCs w:val="21"/>
+              </w:rPr>
+            </w:pPr>
+            <w:r>
+              <w:rPr>
+                <w:sz w:val="21"/>
+                <w:szCs w:val="21"/>
+              </w:rPr>
+              <w:t>SCIENCE AND TECHNOLOGY</w:t>
+            </w:r>
+          </w:p>
+        </w:tc>
+        <w:tc>
+          <w:tcPr>
+            <w:tcW w:w="3397" w:type="dxa"/>
+          </w:tcPr>
+          <w:p>
+            <w:pPr>
+              <w:jc w:val="center"/>
+              <w:rPr>
+                <w:sz w:val="21"/>
+                <w:szCs w:val="21"/>
+              </w:rPr>
+            </w:pPr>
+            <w:r>
+              <w:rPr>
+                <w:sz w:val="21"/>
+                <w:szCs w:val="21"/>
+              </w:rPr>
+              <w:t>9617, 9722, 9982</w:t>
+            </w:r>
+          </w:p>
+          <w:p>
+            <w:pPr>
+              <w:jc w:val="center"/>
+              <w:rPr>
+                <w:sz w:val="21"/>
+                <w:szCs w:val="21"/>
+              </w:rPr>
+            </w:pPr>
+          </w:p>
+        </w:tc>
+        <w:tc>
+          <w:tcPr>
+            <w:tcW w:w="1169" w:type="dxa"/>
+          </w:tcPr>
+          <w:p>
+            <w:pPr>
+              <w:jc w:val="center"/>
+              <w:rPr>
+                <w:sz w:val="21"/>
+                <w:szCs w:val="21"/>
+              </w:rPr>
+            </w:pPr>
+            <w:r>
+              <w:rPr>
+                <w:sz w:val="21"/>
+                <w:szCs w:val="21"/>
+              </w:rPr>
+              <w:t>0.33</w:t>
+            </w:r>
+          </w:p>
+        </w:tc>
+        <w:tc>
+          <w:tcPr>
+            <w:tcW w:w="1168" w:type="dxa"/>
+          </w:tcPr>
+          <w:p>
+            <w:pPr>
+              <w:jc w:val="center"/>
+              <w:rPr>
+                <w:sz w:val="21"/>
+                <w:szCs w:val="21"/>
+              </w:rPr>
+            </w:pPr>
+            <w:r>
+              <w:rPr>
+                <w:sz w:val="21"/>
+                <w:szCs w:val="21"/>
+              </w:rPr>
+              <w:t>0.33</w:t>
+            </w:r>
+          </w:p>
+        </w:tc>
+        <w:tc>
+          <w:tcPr>
+            <w:tcW w:w="1032" w:type="dxa"/>
+          </w:tcPr>
+          <w:p>
+            <w:pPr>
+              <w:jc w:val="center"/>
+              <w:rPr>
+                <w:sz w:val="21"/>
+                <w:szCs w:val="21"/>
+              </w:rPr>
+            </w:pPr>
+            <w:r>
+              <w:rPr>
+                <w:sz w:val="21"/>
+                <w:szCs w:val="21"/>
+              </w:rPr>
+              <w:t>0.33</w:t>
+            </w:r>
+          </w:p>
+        </w:tc>
+      </w:tr>
+      <w:tr>
+        <w:tc>
+          <w:tcPr>
+            <w:tcW w:w="2244" w:type="dxa"/>
+          </w:tcPr>
+          <w:p>
+            <w:pPr>
+              <w:rPr>
+                <w:sz w:val="21"/>
+                <w:szCs w:val="21"/>
+              </w:rPr>
+            </w:pPr>
+            <w:r>
+              <w:rPr>
+                <w:sz w:val="21"/>
+                <w:szCs w:val="21"/>
+              </w:rPr>
+              <w:t>SHARE LISTINGS</w:t>
+            </w:r>
+          </w:p>
+        </w:tc>
+        <w:tc>
+          <w:tcPr>
+            <w:tcW w:w="3397" w:type="dxa"/>
+          </w:tcPr>
+          <w:p>
+            <w:pPr>
+              <w:jc w:val="center"/>
+              <w:rPr>
+                <w:sz w:val="21"/>
+                <w:szCs w:val="21"/>
+              </w:rPr>
+            </w:pPr>
+            <w:r>
+              <w:rPr>
+                <w:sz w:val="21"/>
+                <w:szCs w:val="21"/>
+              </w:rPr>
+              <w:t>9518, 9562, 9581, 9601, 9654, 9667, 9972, 9999</w:t>
+            </w:r>
+          </w:p>
+          <w:p>
+            <w:pPr>
+              <w:jc w:val="center"/>
+              <w:rPr>
+                <w:sz w:val="21"/>
+                <w:szCs w:val="21"/>
+              </w:rPr>
+            </w:pPr>
+          </w:p>
+        </w:tc>
+        <w:tc>
+          <w:tcPr>
+            <w:tcW w:w="1169" w:type="dxa"/>
+          </w:tcPr>
+          <w:p>
+            <w:pPr>
+              <w:jc w:val="center"/>
+              <w:rPr>
+                <w:sz w:val="21"/>
+                <w:szCs w:val="21"/>
+              </w:rPr>
+            </w:pPr>
+            <w:r>
+              <w:rPr>
+                <w:sz w:val="21"/>
+                <w:szCs w:val="21"/>
+              </w:rPr>
+              <w:t>0.88</w:t>
+            </w:r>
+          </w:p>
+        </w:tc>
+        <w:tc>
+          <w:tcPr>
+            <w:tcW w:w="1168" w:type="dxa"/>
+          </w:tcPr>
+          <w:p>
+            <w:pPr>
+              <w:jc w:val="center"/>
+              <w:rPr>
+                <w:sz w:val="21"/>
+                <w:szCs w:val="21"/>
+              </w:rPr>
+            </w:pPr>
+            <w:r>
+              <w:rPr>
+                <w:sz w:val="21"/>
+                <w:szCs w:val="21"/>
+              </w:rPr>
+              <w:t>1.00</w:t>
+            </w:r>
+          </w:p>
+        </w:tc>
+        <w:tc>
+          <w:tcPr>
+            <w:tcW w:w="1032" w:type="dxa"/>
+          </w:tcPr>
+          <w:p>
+            <w:pPr>
+              <w:jc w:val="center"/>
+              <w:rPr>
+                <w:sz w:val="21"/>
+                <w:szCs w:val="21"/>
+              </w:rPr>
+            </w:pPr>
+            <w:r>
+              <w:rPr>
+                <w:sz w:val="21"/>
+                <w:szCs w:val="21"/>
+              </w:rPr>
+              <w:t>0.93</w:t>
+            </w:r>
+          </w:p>
+        </w:tc>
+      </w:tr>
+      <w:tr>
+        <w:tc>
+          <w:tcPr>
+            <w:tcW w:w="2244" w:type="dxa"/>
+          </w:tcPr>
+          <w:p>
+            <w:pPr>
+              <w:rPr>
+                <w:sz w:val="21"/>
+                <w:szCs w:val="21"/>
+              </w:rPr>
+            </w:pPr>
+            <w:r>
+              <w:rPr>
+                <w:sz w:val="21"/>
+                <w:szCs w:val="21"/>
+              </w:rPr>
+              <w:t>SPORTS</w:t>
+            </w:r>
+          </w:p>
+        </w:tc>
+        <w:tc>
+          <w:tcPr>
+            <w:tcW w:w="3397" w:type="dxa"/>
+          </w:tcPr>
+          <w:p>
+            <w:pPr>
+              <w:jc w:val="center"/>
+              <w:rPr>
+                <w:sz w:val="21"/>
+                <w:szCs w:val="21"/>
+              </w:rPr>
+            </w:pPr>
+            <w:r>
+              <w:rPr>
+                <w:sz w:val="21"/>
+                <w:szCs w:val="21"/>
+              </w:rPr>
+              <w:t>9568, 9569, 9752, 9760, 9774, 9787, 9832, 9848, 9857, 9922, 9997</w:t>
+            </w:r>
+          </w:p>
+          <w:p>
+            <w:pPr>
+              <w:jc w:val="center"/>
+              <w:rPr>
+                <w:sz w:val="21"/>
+                <w:szCs w:val="21"/>
+              </w:rPr>
+            </w:pPr>
+          </w:p>
+        </w:tc>
+        <w:tc>
+          <w:tcPr>
+            <w:tcW w:w="1169" w:type="dxa"/>
+          </w:tcPr>
+          <w:p>
+            <w:pPr>
+              <w:jc w:val="center"/>
+              <w:rPr>
+                <w:sz w:val="21"/>
+                <w:szCs w:val="21"/>
+              </w:rPr>
+            </w:pPr>
+            <w:r>
+              <w:rPr>
+                <w:sz w:val="21"/>
+                <w:szCs w:val="21"/>
+              </w:rPr>
+              <w:t>0.97</w:t>
+            </w:r>
+          </w:p>
+        </w:tc>
+        <w:tc>
+          <w:tcPr>
+            <w:tcW w:w="1168" w:type="dxa"/>
+          </w:tcPr>
+          <w:p>
+            <w:pPr>
+              <w:jc w:val="center"/>
+              <w:rPr>
+                <w:sz w:val="21"/>
+                <w:szCs w:val="21"/>
+              </w:rPr>
+            </w:pPr>
+            <w:r>
+              <w:rPr>
+                <w:sz w:val="21"/>
+                <w:szCs w:val="21"/>
+              </w:rPr>
+              <w:t>0.98</w:t>
+            </w:r>
+          </w:p>
+        </w:tc>
+        <w:tc>
+          <w:tcPr>
+            <w:tcW w:w="1032" w:type="dxa"/>
+          </w:tcPr>
+          <w:p>
+            <w:pPr>
+              <w:jc w:val="center"/>
+              <w:rPr>
+                <w:sz w:val="21"/>
+                <w:szCs w:val="21"/>
+              </w:rPr>
+            </w:pPr>
+            <w:r>
+              <w:rPr>
+                <w:sz w:val="21"/>
+                <w:szCs w:val="21"/>
+              </w:rPr>
+              <w:t>0.98</w:t>
+            </w:r>
+          </w:p>
+        </w:tc>
+      </w:tr>
+    </w:tbl>
+    <w:p/>
+    <w:p/>
+    <w:p/>
+    <w:p/>
+    <w:p/>
+    <w:p>
+      <w:r>
+        <w:lastRenderedPageBreak/>
+        <w:t xml:space="preserve">TABLE_2 (for model </w:t>
+      </w:r>
+      <w:r>
+        <w:t>2</w:t>
+      </w:r>
+      <w:r>
+        <w:t>):</w:t>
+      </w:r>
+    </w:p>
+    <w:tbl>
+      <w:tblPr>
+        <w:tblStyle w:val="TableGrid"/>
+        <w:tblW w:w="0" w:type="auto"/>
+        <w:tblLook w:val="04A0" w:firstRow="1" w:lastRow="0" w:firstColumn="1" w:lastColumn="0" w:noHBand="0" w:noVBand="1"/>
+      </w:tblPr>
+      <w:tblGrid>
+        <w:gridCol w:w="2244"/>
+        <w:gridCol w:w="3397"/>
+        <w:gridCol w:w="1169"/>
+        <w:gridCol w:w="1168"/>
+        <w:gridCol w:w="1032"/>
+      </w:tblGrid>
+      <w:tr>
+        <w:tc>
+          <w:tcPr>
+            <w:tcW w:w="2244" w:type="dxa"/>
+          </w:tcPr>
+          <w:p>
+            <w:pPr>
+              <w:jc w:val="center"/>
+              <w:rPr>
+                <w:b/>
+                <w:bCs/>
+                <w:sz w:val="21"/>
+                <w:szCs w:val="21"/>
+              </w:rPr>
+            </w:pPr>
+            <w:r>
+              <w:rPr>
+                <w:b/>
+                <w:bCs/>
+                <w:sz w:val="21"/>
+                <w:szCs w:val="21"/>
+              </w:rPr>
+              <w:t>Topic name</w:t>
+            </w:r>
+          </w:p>
+        </w:tc>
+        <w:tc>
+          <w:tcPr>
+            <w:tcW w:w="3397" w:type="dxa"/>
+          </w:tcPr>
+          <w:p>
+            <w:pPr>
+              <w:jc w:val="center"/>
+              <w:rPr>
+                <w:b/>
+                <w:bCs/>
+                <w:sz w:val="21"/>
+                <w:szCs w:val="21"/>
+              </w:rPr>
+            </w:pPr>
+            <w:r>
+              <w:rPr>
+                <w:b/>
+                <w:bCs/>
+                <w:sz w:val="21"/>
+                <w:szCs w:val="21"/>
+              </w:rPr>
+              <w:t>Suggested articles</w:t>
+            </w:r>
+          </w:p>
+        </w:tc>
+        <w:tc>
+          <w:tcPr>
+            <w:tcW w:w="1169" w:type="dxa"/>
+          </w:tcPr>
+          <w:p>
+            <w:pPr>
+              <w:rPr>
+                <w:b/>
+                <w:bCs/>
+                <w:sz w:val="21"/>
+                <w:szCs w:val="21"/>
+              </w:rPr>
+            </w:pPr>
+            <w:r>
+              <w:rPr>
+                <w:b/>
+                <w:bCs/>
+                <w:sz w:val="21"/>
+                <w:szCs w:val="21"/>
+              </w:rPr>
+              <w:t>Precision</w:t>
+            </w:r>
+          </w:p>
+        </w:tc>
+        <w:tc>
+          <w:tcPr>
+            <w:tcW w:w="1168" w:type="dxa"/>
+          </w:tcPr>
+          <w:p>
+            <w:pPr>
+              <w:rPr>
+                <w:b/>
+                <w:bCs/>
+                <w:sz w:val="21"/>
+                <w:szCs w:val="21"/>
+              </w:rPr>
+            </w:pPr>
+            <w:r>
+              <w:rPr>
+                <w:b/>
+                <w:bCs/>
+                <w:sz w:val="21"/>
+                <w:szCs w:val="21"/>
+              </w:rPr>
+              <w:t>Recall</w:t>
+            </w:r>
+          </w:p>
+        </w:tc>
+        <w:tc>
+          <w:tcPr>
+            <w:tcW w:w="1032" w:type="dxa"/>
+          </w:tcPr>
+          <w:p>
+            <w:pPr>
+              <w:rPr>
+                <w:b/>
+                <w:bCs/>
+                <w:sz w:val="21"/>
+                <w:szCs w:val="21"/>
+              </w:rPr>
+            </w:pPr>
+            <w:r>
+              <w:rPr>
+                <w:b/>
+                <w:bCs/>
+                <w:sz w:val="21"/>
+                <w:szCs w:val="21"/>
+              </w:rPr>
+              <w:t>F1</w:t>
+            </w:r>
+          </w:p>
+        </w:tc>
+      </w:tr>
+      <w:tr>
+        <w:tc>
+          <w:tcPr>
+            <w:tcW w:w="2244" w:type="dxa"/>
+          </w:tcPr>
+          <w:p>
+            <w:pPr>
+              <w:rPr>
+                <w:sz w:val="21"/>
+                <w:szCs w:val="21"/>
+              </w:rPr>
+            </w:pPr>
+            <w:r>
+              <w:rPr>
+                <w:sz w:val="21"/>
+                <w:szCs w:val="21"/>
+              </w:rPr>
+              <w:t>ARTS CULTURE ENTERTAINMENT</w:t>
+            </w:r>
+          </w:p>
+        </w:tc>
+        <w:tc>
+          <w:tcPr>
+            <w:tcW w:w="3397" w:type="dxa"/>
+          </w:tcPr>
+          <w:p>
+            <w:pPr>
+              <w:jc w:val="center"/>
+              <w:rPr>
+                <w:sz w:val="21"/>
+                <w:szCs w:val="21"/>
+              </w:rPr>
+            </w:pPr>
+            <w:r>
+              <w:rPr>
+                <w:sz w:val="21"/>
+                <w:szCs w:val="21"/>
+              </w:rPr>
+              <w:t>9526,</w:t>
+            </w:r>
+            <w:r>
+              <w:rPr>
+                <w:sz w:val="21"/>
+                <w:szCs w:val="21"/>
+              </w:rPr>
+              <w:t>9604, 9789</w:t>
+            </w:r>
+          </w:p>
+          <w:p>
+            <w:pPr>
+              <w:jc w:val="center"/>
+              <w:rPr>
+                <w:sz w:val="21"/>
+                <w:szCs w:val="21"/>
+              </w:rPr>
+            </w:pPr>
+          </w:p>
+        </w:tc>
+        <w:tc>
+          <w:tcPr>
+            <w:tcW w:w="1169" w:type="dxa"/>
+          </w:tcPr>
+          <w:p>
+            <w:pPr>
+              <w:jc w:val="center"/>
+              <w:rPr>
+                <w:sz w:val="21"/>
+                <w:szCs w:val="21"/>
+              </w:rPr>
+            </w:pPr>
+            <w:r>
+              <w:rPr>
+                <w:sz w:val="21"/>
+                <w:szCs w:val="21"/>
+              </w:rPr>
+              <w:t>0.25</w:t>
+            </w:r>
+          </w:p>
+        </w:tc>
+        <w:tc>
+          <w:tcPr>
+            <w:tcW w:w="1168" w:type="dxa"/>
+          </w:tcPr>
+          <w:p>
+            <w:pPr>
+              <w:jc w:val="center"/>
+              <w:rPr>
+                <w:sz w:val="21"/>
+                <w:szCs w:val="21"/>
+              </w:rPr>
+            </w:pPr>
+            <w:r>
+              <w:rPr>
+                <w:sz w:val="21"/>
+                <w:szCs w:val="21"/>
+              </w:rPr>
+              <w:t>0.33</w:t>
+            </w:r>
+          </w:p>
+        </w:tc>
+        <w:tc>
+          <w:tcPr>
+            <w:tcW w:w="1032" w:type="dxa"/>
+          </w:tcPr>
+          <w:p>
+            <w:pPr>
+              <w:jc w:val="center"/>
+              <w:rPr>
+                <w:sz w:val="21"/>
+                <w:szCs w:val="21"/>
+              </w:rPr>
+            </w:pPr>
+            <w:r>
+              <w:rPr>
+                <w:sz w:val="21"/>
+                <w:szCs w:val="21"/>
+              </w:rPr>
+              <w:t>0.29</w:t>
+            </w:r>
+          </w:p>
+        </w:tc>
+      </w:tr>
+      <w:tr>
+        <w:tc>
+          <w:tcPr>
+            <w:tcW w:w="2244" w:type="dxa"/>
+          </w:tcPr>
+          <w:p>
+            <w:pPr>
+              <w:rPr>
+                <w:sz w:val="21"/>
+                <w:szCs w:val="21"/>
+              </w:rPr>
+            </w:pPr>
+            <w:r>
+              <w:rPr>
+                <w:sz w:val="21"/>
+                <w:szCs w:val="21"/>
+              </w:rPr>
+              <w:t>BIOGRAPHIES PERSONALITIES</w:t>
+            </w:r>
+          </w:p>
+        </w:tc>
+        <w:tc>
+          <w:tcPr>
+            <w:tcW w:w="3397" w:type="dxa"/>
+          </w:tcPr>
+          <w:p>
+            <w:pPr>
+              <w:jc w:val="center"/>
+              <w:rPr>
+                <w:sz w:val="21"/>
+                <w:szCs w:val="21"/>
+              </w:rPr>
+            </w:pPr>
+            <w:r>
+              <w:rPr>
+                <w:sz w:val="21"/>
+                <w:szCs w:val="21"/>
+              </w:rPr>
+              <w:t>9604, 9722, 9758, 9768, 9854, 9878, 9940, 9983, 9988</w:t>
+            </w:r>
+          </w:p>
+          <w:p>
+            <w:pPr>
+              <w:jc w:val="center"/>
+              <w:rPr>
+                <w:sz w:val="21"/>
+                <w:szCs w:val="21"/>
+              </w:rPr>
+            </w:pPr>
+          </w:p>
+        </w:tc>
+        <w:tc>
+          <w:tcPr>
+            <w:tcW w:w="1169" w:type="dxa"/>
+          </w:tcPr>
+          <w:p>
+            <w:pPr>
+              <w:jc w:val="center"/>
+              <w:rPr>
+                <w:sz w:val="21"/>
+                <w:szCs w:val="21"/>
+              </w:rPr>
+            </w:pPr>
+            <w:r>
+              <w:rPr>
+                <w:sz w:val="21"/>
+                <w:szCs w:val="21"/>
+              </w:rPr>
+              <w:t>0.</w:t>
+            </w:r>
+            <w:r>
+              <w:rPr>
+                <w:sz w:val="21"/>
+                <w:szCs w:val="21"/>
+              </w:rPr>
+              <w:t>78</w:t>
+            </w:r>
+          </w:p>
+        </w:tc>
+        <w:tc>
+          <w:tcPr>
+            <w:tcW w:w="1168" w:type="dxa"/>
+          </w:tcPr>
+          <w:p>
+            <w:pPr>
+              <w:jc w:val="center"/>
+              <w:rPr>
+                <w:sz w:val="21"/>
+                <w:szCs w:val="21"/>
+              </w:rPr>
+            </w:pPr>
+            <w:r>
+              <w:rPr>
+                <w:sz w:val="21"/>
+                <w:szCs w:val="21"/>
+              </w:rPr>
+              <w:t>0.</w:t>
+            </w:r>
+            <w:r>
+              <w:rPr>
+                <w:sz w:val="21"/>
+                <w:szCs w:val="21"/>
+              </w:rPr>
+              <w:t>47</w:t>
+            </w:r>
+          </w:p>
+        </w:tc>
+        <w:tc>
+          <w:tcPr>
+            <w:tcW w:w="1032" w:type="dxa"/>
+          </w:tcPr>
+          <w:p>
+            <w:pPr>
+              <w:jc w:val="center"/>
+              <w:rPr>
+                <w:sz w:val="21"/>
+                <w:szCs w:val="21"/>
+              </w:rPr>
+            </w:pPr>
+            <w:r>
+              <w:rPr>
+                <w:sz w:val="21"/>
+                <w:szCs w:val="21"/>
+              </w:rPr>
+              <w:t>0.</w:t>
+            </w:r>
+            <w:r>
+              <w:rPr>
+                <w:sz w:val="21"/>
+                <w:szCs w:val="21"/>
+              </w:rPr>
+              <w:t>58</w:t>
+            </w:r>
+          </w:p>
+        </w:tc>
+      </w:tr>
+      <w:tr>
+        <w:tc>
+          <w:tcPr>
+            <w:tcW w:w="2244" w:type="dxa"/>
+          </w:tcPr>
+          <w:p>
+            <w:pPr>
+              <w:rPr>
+                <w:sz w:val="21"/>
+                <w:szCs w:val="21"/>
+              </w:rPr>
+            </w:pPr>
+            <w:r>
+              <w:rPr>
+                <w:sz w:val="21"/>
+                <w:szCs w:val="21"/>
+              </w:rPr>
+              <w:t>DEFENCE</w:t>
+            </w:r>
+          </w:p>
+        </w:tc>
+        <w:tc>
+          <w:tcPr>
+            <w:tcW w:w="3397" w:type="dxa"/>
+          </w:tcPr>
+          <w:p>
+            <w:pPr>
+              <w:jc w:val="center"/>
+              <w:rPr>
+                <w:sz w:val="21"/>
+                <w:szCs w:val="21"/>
+              </w:rPr>
+            </w:pPr>
+            <w:r>
+              <w:rPr>
+                <w:sz w:val="21"/>
+                <w:szCs w:val="21"/>
+              </w:rPr>
+              <w:t>9559, 9576, 9616, 9706, 9713, 9721, 9739, 9770, 9773, 9783, 9987</w:t>
+            </w:r>
+          </w:p>
+          <w:p>
+            <w:pPr>
+              <w:jc w:val="center"/>
+              <w:rPr>
+                <w:sz w:val="21"/>
+                <w:szCs w:val="21"/>
+              </w:rPr>
+            </w:pPr>
+          </w:p>
+        </w:tc>
+        <w:tc>
+          <w:tcPr>
+            <w:tcW w:w="1169" w:type="dxa"/>
+          </w:tcPr>
+          <w:p>
+            <w:pPr>
+              <w:jc w:val="center"/>
+              <w:rPr>
+                <w:sz w:val="21"/>
+                <w:szCs w:val="21"/>
+              </w:rPr>
+            </w:pPr>
+            <w:r>
+              <w:rPr>
+                <w:sz w:val="21"/>
+                <w:szCs w:val="21"/>
+              </w:rPr>
+              <w:t>0.71</w:t>
+            </w:r>
+          </w:p>
+        </w:tc>
+        <w:tc>
+          <w:tcPr>
+            <w:tcW w:w="1168" w:type="dxa"/>
+          </w:tcPr>
+          <w:p>
+            <w:pPr>
+              <w:jc w:val="center"/>
+              <w:rPr>
+                <w:sz w:val="21"/>
+                <w:szCs w:val="21"/>
+              </w:rPr>
+            </w:pPr>
+            <w:r>
+              <w:rPr>
+                <w:sz w:val="21"/>
+                <w:szCs w:val="21"/>
+              </w:rPr>
+              <w:t>0.92</w:t>
+            </w:r>
+          </w:p>
+        </w:tc>
+        <w:tc>
+          <w:tcPr>
+            <w:tcW w:w="1032" w:type="dxa"/>
+          </w:tcPr>
+          <w:p>
+            <w:pPr>
+              <w:jc w:val="center"/>
+              <w:rPr>
+                <w:sz w:val="21"/>
+                <w:szCs w:val="21"/>
+              </w:rPr>
+            </w:pPr>
+            <w:r>
+              <w:rPr>
+                <w:sz w:val="21"/>
+                <w:szCs w:val="21"/>
+              </w:rPr>
+              <w:t>0.</w:t>
+            </w:r>
+            <w:r>
+              <w:rPr>
+                <w:sz w:val="21"/>
+                <w:szCs w:val="21"/>
+              </w:rPr>
+              <w:t>80</w:t>
+            </w:r>
+          </w:p>
+        </w:tc>
+      </w:tr>
+      <w:tr>
+        <w:tc>
+          <w:tcPr>
+            <w:tcW w:w="2244" w:type="dxa"/>
+          </w:tcPr>
+          <w:p>
+            <w:pPr>
+              <w:rPr>
+                <w:sz w:val="21"/>
+                <w:szCs w:val="21"/>
+              </w:rPr>
+            </w:pPr>
+            <w:r>
+              <w:rPr>
+                <w:sz w:val="21"/>
+                <w:szCs w:val="21"/>
+              </w:rPr>
+              <w:t>DOMESTIC MARKETS</w:t>
+            </w:r>
+          </w:p>
+        </w:tc>
+        <w:tc>
+          <w:tcPr>
+            <w:tcW w:w="3397" w:type="dxa"/>
+          </w:tcPr>
+          <w:p>
+            <w:pPr>
+              <w:jc w:val="center"/>
+              <w:rPr>
+                <w:sz w:val="21"/>
+                <w:szCs w:val="21"/>
+              </w:rPr>
+            </w:pPr>
+            <w:r>
+              <w:rPr>
+                <w:sz w:val="21"/>
+                <w:szCs w:val="21"/>
+              </w:rPr>
+              <w:t>9796, 9833, 9994</w:t>
+            </w:r>
+          </w:p>
+          <w:p>
+            <w:pPr>
+              <w:jc w:val="center"/>
+              <w:rPr>
+                <w:sz w:val="21"/>
+                <w:szCs w:val="21"/>
+              </w:rPr>
+            </w:pPr>
+          </w:p>
+        </w:tc>
+        <w:tc>
+          <w:tcPr>
+            <w:tcW w:w="1169" w:type="dxa"/>
+          </w:tcPr>
+          <w:p>
+            <w:pPr>
+              <w:jc w:val="center"/>
+              <w:rPr>
+                <w:sz w:val="21"/>
+                <w:szCs w:val="21"/>
+              </w:rPr>
+            </w:pPr>
+            <w:r>
+              <w:rPr>
+                <w:sz w:val="21"/>
+                <w:szCs w:val="21"/>
+              </w:rPr>
+              <w:t>0.67</w:t>
+            </w:r>
+          </w:p>
+        </w:tc>
+        <w:tc>
+          <w:tcPr>
+            <w:tcW w:w="1168" w:type="dxa"/>
+          </w:tcPr>
+          <w:p>
+            <w:pPr>
+              <w:jc w:val="center"/>
+              <w:rPr>
+                <w:sz w:val="21"/>
+                <w:szCs w:val="21"/>
+              </w:rPr>
+            </w:pPr>
+            <w:r>
+              <w:rPr>
+                <w:sz w:val="21"/>
+                <w:szCs w:val="21"/>
+              </w:rPr>
+              <w:t>1.00</w:t>
+            </w:r>
+          </w:p>
+        </w:tc>
+        <w:tc>
+          <w:tcPr>
+            <w:tcW w:w="1032" w:type="dxa"/>
+          </w:tcPr>
+          <w:p>
+            <w:pPr>
+              <w:jc w:val="center"/>
+              <w:rPr>
+                <w:sz w:val="21"/>
+                <w:szCs w:val="21"/>
+              </w:rPr>
+            </w:pPr>
+            <w:r>
+              <w:rPr>
+                <w:sz w:val="21"/>
+                <w:szCs w:val="21"/>
+              </w:rPr>
+              <w:t>0.80</w:t>
+            </w:r>
+          </w:p>
+        </w:tc>
+      </w:tr>
+      <w:tr>
+        <w:tc>
+          <w:tcPr>
+            <w:tcW w:w="2244" w:type="dxa"/>
+          </w:tcPr>
+          <w:p>
+            <w:pPr>
+              <w:rPr>
+                <w:sz w:val="21"/>
+                <w:szCs w:val="21"/>
+              </w:rPr>
+            </w:pPr>
+            <w:r>
+              <w:rPr>
+                <w:sz w:val="21"/>
+                <w:szCs w:val="21"/>
+              </w:rPr>
+              <w:t>FOREX MARKETS</w:t>
+            </w:r>
+          </w:p>
+        </w:tc>
+        <w:tc>
+          <w:tcPr>
+            <w:tcW w:w="3397" w:type="dxa"/>
+          </w:tcPr>
+          <w:p>
+            <w:pPr>
+              <w:jc w:val="center"/>
+              <w:rPr>
+                <w:sz w:val="21"/>
+                <w:szCs w:val="21"/>
+              </w:rPr>
+            </w:pPr>
+            <w:r>
+              <w:rPr>
+                <w:sz w:val="21"/>
+                <w:szCs w:val="21"/>
+              </w:rPr>
+              <w:t>9572, 9584, 9625, 9693, 9704, 9711, 9743, 9748, 9823, 9875, 9902</w:t>
+            </w:r>
+          </w:p>
+          <w:p>
+            <w:pPr>
+              <w:jc w:val="center"/>
+              <w:rPr>
+                <w:sz w:val="21"/>
+                <w:szCs w:val="21"/>
+              </w:rPr>
+            </w:pPr>
+          </w:p>
+        </w:tc>
+        <w:tc>
+          <w:tcPr>
+            <w:tcW w:w="1169" w:type="dxa"/>
+          </w:tcPr>
+          <w:p>
+            <w:pPr>
+              <w:jc w:val="center"/>
+              <w:rPr>
+                <w:sz w:val="21"/>
+                <w:szCs w:val="21"/>
+              </w:rPr>
+            </w:pPr>
+            <w:r>
+              <w:rPr>
+                <w:sz w:val="21"/>
+                <w:szCs w:val="21"/>
+              </w:rPr>
+              <w:t>0.</w:t>
+            </w:r>
+            <w:r>
+              <w:rPr>
+                <w:sz w:val="21"/>
+                <w:szCs w:val="21"/>
+              </w:rPr>
+              <w:t>56</w:t>
+            </w:r>
+          </w:p>
+        </w:tc>
+        <w:tc>
+          <w:tcPr>
+            <w:tcW w:w="1168" w:type="dxa"/>
+          </w:tcPr>
+          <w:p>
+            <w:pPr>
+              <w:jc w:val="center"/>
+              <w:rPr>
+                <w:sz w:val="21"/>
+                <w:szCs w:val="21"/>
+              </w:rPr>
+            </w:pPr>
+            <w:r>
+              <w:rPr>
+                <w:sz w:val="21"/>
+                <w:szCs w:val="21"/>
+              </w:rPr>
+              <w:t>0.</w:t>
+            </w:r>
+            <w:r>
+              <w:rPr>
+                <w:sz w:val="21"/>
+                <w:szCs w:val="21"/>
+              </w:rPr>
+              <w:t>48</w:t>
+            </w:r>
+          </w:p>
+        </w:tc>
+        <w:tc>
+          <w:tcPr>
+            <w:tcW w:w="1032" w:type="dxa"/>
+          </w:tcPr>
+          <w:p>
+            <w:pPr>
+              <w:jc w:val="center"/>
+              <w:rPr>
+                <w:sz w:val="21"/>
+                <w:szCs w:val="21"/>
+              </w:rPr>
+            </w:pPr>
+            <w:r>
+              <w:rPr>
+                <w:sz w:val="21"/>
+                <w:szCs w:val="21"/>
+              </w:rPr>
+              <w:t>0.</w:t>
+            </w:r>
+            <w:r>
+              <w:rPr>
+                <w:sz w:val="21"/>
+                <w:szCs w:val="21"/>
+              </w:rPr>
+              <w:t>52</w:t>
+            </w:r>
+          </w:p>
+        </w:tc>
+      </w:tr>
+      <w:tr>
+        <w:tc>
+          <w:tcPr>
+            <w:tcW w:w="2244" w:type="dxa"/>
+          </w:tcPr>
+          <w:p>
+            <w:pPr>
+              <w:rPr>
+                <w:sz w:val="21"/>
+                <w:szCs w:val="21"/>
+              </w:rPr>
+            </w:pPr>
+            <w:r>
+              <w:rPr>
+                <w:sz w:val="21"/>
+                <w:szCs w:val="21"/>
+              </w:rPr>
+              <w:t>HEALTH</w:t>
+            </w:r>
+          </w:p>
+        </w:tc>
+        <w:tc>
+          <w:tcPr>
+            <w:tcW w:w="3397" w:type="dxa"/>
+          </w:tcPr>
+          <w:p>
+            <w:pPr>
+              <w:jc w:val="center"/>
+              <w:rPr>
+                <w:sz w:val="21"/>
+                <w:szCs w:val="21"/>
+              </w:rPr>
+            </w:pPr>
+            <w:r>
+              <w:rPr>
+                <w:sz w:val="21"/>
+                <w:szCs w:val="21"/>
+              </w:rPr>
+              <w:t>9621, 9661, 9703, 9735, 9807, 9810, 9873, 9887, 9911, 9929, 9982</w:t>
+            </w:r>
+          </w:p>
+          <w:p>
+            <w:pPr>
+              <w:jc w:val="center"/>
+              <w:rPr>
+                <w:sz w:val="21"/>
+                <w:szCs w:val="21"/>
+              </w:rPr>
+            </w:pPr>
+          </w:p>
+        </w:tc>
+        <w:tc>
+          <w:tcPr>
+            <w:tcW w:w="1169" w:type="dxa"/>
+          </w:tcPr>
+          <w:p>
+            <w:pPr>
+              <w:jc w:val="center"/>
+              <w:rPr>
+                <w:sz w:val="21"/>
+                <w:szCs w:val="21"/>
+              </w:rPr>
+            </w:pPr>
+            <w:r>
+              <w:rPr>
+                <w:sz w:val="21"/>
+                <w:szCs w:val="21"/>
+              </w:rPr>
+              <w:t>0.</w:t>
+            </w:r>
+            <w:r>
+              <w:rPr>
+                <w:sz w:val="21"/>
+                <w:szCs w:val="21"/>
+              </w:rPr>
+              <w:t>76</w:t>
+            </w:r>
+          </w:p>
+        </w:tc>
+        <w:tc>
+          <w:tcPr>
+            <w:tcW w:w="1168" w:type="dxa"/>
+          </w:tcPr>
+          <w:p>
+            <w:pPr>
+              <w:jc w:val="center"/>
+              <w:rPr>
+                <w:sz w:val="21"/>
+                <w:szCs w:val="21"/>
+              </w:rPr>
+            </w:pPr>
+            <w:r>
+              <w:rPr>
+                <w:sz w:val="21"/>
+                <w:szCs w:val="21"/>
+              </w:rPr>
+              <w:t>0.</w:t>
+            </w:r>
+            <w:r>
+              <w:rPr>
+                <w:sz w:val="21"/>
+                <w:szCs w:val="21"/>
+              </w:rPr>
+              <w:t>93</w:t>
+            </w:r>
+          </w:p>
+        </w:tc>
+        <w:tc>
+          <w:tcPr>
+            <w:tcW w:w="1032" w:type="dxa"/>
+          </w:tcPr>
+          <w:p>
+            <w:pPr>
+              <w:jc w:val="center"/>
+              <w:rPr>
+                <w:sz w:val="21"/>
+                <w:szCs w:val="21"/>
+              </w:rPr>
+            </w:pPr>
+            <w:r>
+              <w:rPr>
+                <w:sz w:val="21"/>
+                <w:szCs w:val="21"/>
+              </w:rPr>
+              <w:t>0.</w:t>
+            </w:r>
+            <w:r>
+              <w:rPr>
+                <w:sz w:val="21"/>
+                <w:szCs w:val="21"/>
+              </w:rPr>
+              <w:t>84</w:t>
+            </w:r>
+          </w:p>
+        </w:tc>
+      </w:tr>
+      <w:tr>
+        <w:tc>
+          <w:tcPr>
+            <w:tcW w:w="2244" w:type="dxa"/>
+          </w:tcPr>
+          <w:p>
+            <w:pPr>
+              <w:rPr>
+                <w:sz w:val="21"/>
+                <w:szCs w:val="21"/>
+              </w:rPr>
+            </w:pPr>
+            <w:r>
+              <w:rPr>
+                <w:sz w:val="21"/>
+                <w:szCs w:val="21"/>
+              </w:rPr>
+              <w:t>MONEY MARKETS</w:t>
+            </w:r>
+          </w:p>
+        </w:tc>
+        <w:tc>
+          <w:tcPr>
+            <w:tcW w:w="3397" w:type="dxa"/>
+          </w:tcPr>
+          <w:p>
+            <w:pPr>
+              <w:jc w:val="center"/>
+              <w:rPr>
+                <w:sz w:val="21"/>
+                <w:szCs w:val="21"/>
+              </w:rPr>
+            </w:pPr>
+            <w:r>
+              <w:rPr>
+                <w:sz w:val="21"/>
+                <w:szCs w:val="21"/>
+              </w:rPr>
+              <w:t>9516, 9553, 9618, 9737, 9755, 9769, 9816, 9835, 9863, 9901, 9967</w:t>
+            </w:r>
+          </w:p>
+          <w:p>
+            <w:pPr>
+              <w:jc w:val="center"/>
+              <w:rPr>
+                <w:sz w:val="21"/>
+                <w:szCs w:val="21"/>
+              </w:rPr>
+            </w:pPr>
+          </w:p>
+        </w:tc>
+        <w:tc>
+          <w:tcPr>
+            <w:tcW w:w="1169" w:type="dxa"/>
+          </w:tcPr>
+          <w:p>
+            <w:pPr>
+              <w:jc w:val="center"/>
+              <w:rPr>
+                <w:sz w:val="21"/>
+                <w:szCs w:val="21"/>
+              </w:rPr>
+            </w:pPr>
+            <w:r>
+              <w:rPr>
+                <w:sz w:val="21"/>
+                <w:szCs w:val="21"/>
+              </w:rPr>
+              <w:t>0.</w:t>
+            </w:r>
+            <w:r>
+              <w:rPr>
+                <w:sz w:val="21"/>
+                <w:szCs w:val="21"/>
+              </w:rPr>
+              <w:t>68</w:t>
+            </w:r>
+          </w:p>
+        </w:tc>
+        <w:tc>
+          <w:tcPr>
+            <w:tcW w:w="1168" w:type="dxa"/>
+          </w:tcPr>
+          <w:p>
+            <w:pPr>
+              <w:jc w:val="center"/>
+              <w:rPr>
+                <w:sz w:val="21"/>
+                <w:szCs w:val="21"/>
+              </w:rPr>
+            </w:pPr>
+            <w:r>
+              <w:rPr>
+                <w:sz w:val="21"/>
+                <w:szCs w:val="21"/>
+              </w:rPr>
+              <w:t>0.</w:t>
+            </w:r>
+            <w:r>
+              <w:rPr>
+                <w:sz w:val="21"/>
+                <w:szCs w:val="21"/>
+              </w:rPr>
+              <w:t>74</w:t>
+            </w:r>
+          </w:p>
+        </w:tc>
+        <w:tc>
+          <w:tcPr>
+            <w:tcW w:w="1032" w:type="dxa"/>
+          </w:tcPr>
+          <w:p>
+            <w:pPr>
+              <w:jc w:val="center"/>
+              <w:rPr>
+                <w:sz w:val="21"/>
+                <w:szCs w:val="21"/>
+              </w:rPr>
+            </w:pPr>
+            <w:r>
+              <w:rPr>
+                <w:sz w:val="21"/>
+                <w:szCs w:val="21"/>
+              </w:rPr>
+              <w:t>0.</w:t>
+            </w:r>
+            <w:r>
+              <w:rPr>
+                <w:sz w:val="21"/>
+                <w:szCs w:val="21"/>
+              </w:rPr>
+              <w:t>71</w:t>
+            </w:r>
+          </w:p>
+        </w:tc>
+      </w:tr>
+      <w:tr>
+        <w:tc>
+          <w:tcPr>
+            <w:tcW w:w="2244" w:type="dxa"/>
+          </w:tcPr>
+          <w:p>
+            <w:pPr>
+              <w:rPr>
+                <w:sz w:val="21"/>
+                <w:szCs w:val="21"/>
+              </w:rPr>
+            </w:pPr>
+            <w:r>
+              <w:rPr>
+                <w:sz w:val="21"/>
+                <w:szCs w:val="21"/>
+              </w:rPr>
+              <w:t>SCIENCE AND TECHNOLOGY</w:t>
+            </w:r>
+          </w:p>
+        </w:tc>
+        <w:tc>
+          <w:tcPr>
+            <w:tcW w:w="3397" w:type="dxa"/>
+          </w:tcPr>
+          <w:p>
+            <w:pPr>
+              <w:jc w:val="center"/>
+              <w:rPr>
+                <w:sz w:val="21"/>
+                <w:szCs w:val="21"/>
+              </w:rPr>
+            </w:pPr>
+          </w:p>
+        </w:tc>
+        <w:tc>
+          <w:tcPr>
+            <w:tcW w:w="1169" w:type="dxa"/>
+          </w:tcPr>
+          <w:p>
+            <w:pPr>
+              <w:jc w:val="center"/>
+              <w:rPr>
+                <w:sz w:val="21"/>
+                <w:szCs w:val="21"/>
+              </w:rPr>
+            </w:pPr>
+            <w:r>
+              <w:rPr>
+                <w:sz w:val="21"/>
+                <w:szCs w:val="21"/>
+              </w:rPr>
+              <w:t>0.</w:t>
+            </w:r>
+            <w:r>
+              <w:rPr>
+                <w:sz w:val="21"/>
+                <w:szCs w:val="21"/>
+              </w:rPr>
+              <w:t>00</w:t>
+            </w:r>
+          </w:p>
+        </w:tc>
+        <w:tc>
+          <w:tcPr>
+            <w:tcW w:w="1168" w:type="dxa"/>
+          </w:tcPr>
+          <w:p>
+            <w:pPr>
+              <w:jc w:val="center"/>
+              <w:rPr>
+                <w:sz w:val="21"/>
+                <w:szCs w:val="21"/>
+              </w:rPr>
+            </w:pPr>
+            <w:r>
+              <w:rPr>
+                <w:sz w:val="21"/>
+                <w:szCs w:val="21"/>
+              </w:rPr>
+              <w:t>0.</w:t>
+            </w:r>
+            <w:r>
+              <w:rPr>
+                <w:sz w:val="21"/>
+                <w:szCs w:val="21"/>
+              </w:rPr>
+              <w:t>00</w:t>
+            </w:r>
+          </w:p>
+        </w:tc>
+        <w:tc>
+          <w:tcPr>
+            <w:tcW w:w="1032" w:type="dxa"/>
+          </w:tcPr>
+          <w:p>
+            <w:pPr>
+              <w:jc w:val="center"/>
+              <w:rPr>
+                <w:sz w:val="21"/>
+                <w:szCs w:val="21"/>
+              </w:rPr>
+            </w:pPr>
+            <w:r>
+              <w:rPr>
+                <w:sz w:val="21"/>
+                <w:szCs w:val="21"/>
+              </w:rPr>
+              <w:t>0.</w:t>
+            </w:r>
+            <w:r>
+              <w:rPr>
+                <w:sz w:val="21"/>
+                <w:szCs w:val="21"/>
+              </w:rPr>
+              <w:t>00</w:t>
+            </w:r>
+          </w:p>
+        </w:tc>
+      </w:tr>
+      <w:tr>
+        <w:tc>
+          <w:tcPr>
+            <w:tcW w:w="2244" w:type="dxa"/>
+          </w:tcPr>
+          <w:p>
+            <w:pPr>
+              <w:rPr>
+                <w:sz w:val="21"/>
+                <w:szCs w:val="21"/>
+              </w:rPr>
+            </w:pPr>
+            <w:r>
+              <w:rPr>
+                <w:sz w:val="21"/>
+                <w:szCs w:val="21"/>
+              </w:rPr>
+              <w:t>SHARE LISTINGS</w:t>
+            </w:r>
+          </w:p>
+        </w:tc>
+        <w:tc>
+          <w:tcPr>
+            <w:tcW w:w="3397" w:type="dxa"/>
+          </w:tcPr>
+          <w:p>
+            <w:pPr>
+              <w:jc w:val="center"/>
+              <w:rPr>
+                <w:sz w:val="21"/>
+                <w:szCs w:val="21"/>
+              </w:rPr>
+            </w:pPr>
+            <w:r>
+              <w:rPr>
+                <w:sz w:val="21"/>
+                <w:szCs w:val="21"/>
+              </w:rPr>
+              <w:t>9518, 9562, 9581, 9601, 9667, 9668, 9834, 9972, 9999</w:t>
+            </w:r>
+          </w:p>
+          <w:p>
+            <w:pPr>
+              <w:jc w:val="center"/>
+              <w:rPr>
+                <w:sz w:val="21"/>
+                <w:szCs w:val="21"/>
+              </w:rPr>
+            </w:pPr>
+          </w:p>
+        </w:tc>
+        <w:tc>
+          <w:tcPr>
+            <w:tcW w:w="1169" w:type="dxa"/>
+          </w:tcPr>
+          <w:p>
+            <w:pPr>
+              <w:jc w:val="center"/>
+              <w:rPr>
+                <w:sz w:val="21"/>
+                <w:szCs w:val="21"/>
+              </w:rPr>
+            </w:pPr>
+            <w:r>
+              <w:rPr>
+                <w:sz w:val="21"/>
+                <w:szCs w:val="21"/>
+              </w:rPr>
+              <w:t>0.</w:t>
+            </w:r>
+            <w:r>
+              <w:rPr>
+                <w:sz w:val="21"/>
+                <w:szCs w:val="21"/>
+              </w:rPr>
+              <w:t>67</w:t>
+            </w:r>
+          </w:p>
+        </w:tc>
+        <w:tc>
+          <w:tcPr>
+            <w:tcW w:w="1168" w:type="dxa"/>
+          </w:tcPr>
+          <w:p>
+            <w:pPr>
+              <w:jc w:val="center"/>
+              <w:rPr>
+                <w:sz w:val="21"/>
+                <w:szCs w:val="21"/>
+              </w:rPr>
+            </w:pPr>
+            <w:r>
+              <w:rPr>
+                <w:sz w:val="21"/>
+                <w:szCs w:val="21"/>
+              </w:rPr>
+              <w:t>0.86</w:t>
+            </w:r>
+          </w:p>
+        </w:tc>
+        <w:tc>
+          <w:tcPr>
+            <w:tcW w:w="1032" w:type="dxa"/>
+          </w:tcPr>
+          <w:p>
+            <w:pPr>
+              <w:jc w:val="center"/>
+              <w:rPr>
+                <w:sz w:val="21"/>
+                <w:szCs w:val="21"/>
+              </w:rPr>
+            </w:pPr>
+            <w:r>
+              <w:rPr>
+                <w:sz w:val="21"/>
+                <w:szCs w:val="21"/>
+              </w:rPr>
+              <w:t>0.</w:t>
+            </w:r>
+            <w:r>
+              <w:rPr>
+                <w:sz w:val="21"/>
+                <w:szCs w:val="21"/>
+              </w:rPr>
+              <w:t>75</w:t>
+            </w:r>
+          </w:p>
+        </w:tc>
+      </w:tr>
+      <w:tr>
+        <w:tc>
+          <w:tcPr>
+            <w:tcW w:w="2244" w:type="dxa"/>
+          </w:tcPr>
+          <w:p>
+            <w:pPr>
+              <w:rPr>
+                <w:sz w:val="21"/>
+                <w:szCs w:val="21"/>
+              </w:rPr>
+            </w:pPr>
+            <w:r>
+              <w:rPr>
+                <w:sz w:val="21"/>
+                <w:szCs w:val="21"/>
+              </w:rPr>
+              <w:t>SPORTS</w:t>
+            </w:r>
+          </w:p>
+        </w:tc>
+        <w:tc>
+          <w:tcPr>
+            <w:tcW w:w="3397" w:type="dxa"/>
+          </w:tcPr>
+          <w:p>
+            <w:pPr>
+              <w:jc w:val="center"/>
+              <w:rPr>
+                <w:sz w:val="21"/>
+                <w:szCs w:val="21"/>
+              </w:rPr>
+            </w:pPr>
+            <w:r>
+              <w:rPr>
+                <w:sz w:val="21"/>
+                <w:szCs w:val="21"/>
+              </w:rPr>
+              <w:t>9597, 9656, 9695, 9752, 9760, 9774, 9787, 9813, 9848, 9857, 9922</w:t>
+            </w:r>
+          </w:p>
+          <w:p>
+            <w:pPr>
+              <w:jc w:val="center"/>
+              <w:rPr>
+                <w:sz w:val="21"/>
+                <w:szCs w:val="21"/>
+              </w:rPr>
+            </w:pPr>
+          </w:p>
+        </w:tc>
+        <w:tc>
+          <w:tcPr>
+            <w:tcW w:w="1169" w:type="dxa"/>
+          </w:tcPr>
+          <w:p>
+            <w:pPr>
+              <w:jc w:val="center"/>
+              <w:rPr>
+                <w:sz w:val="21"/>
+                <w:szCs w:val="21"/>
+              </w:rPr>
+            </w:pPr>
+            <w:r>
+              <w:rPr>
+                <w:sz w:val="21"/>
+                <w:szCs w:val="21"/>
+              </w:rPr>
+              <w:t>0.97</w:t>
+            </w:r>
+          </w:p>
+        </w:tc>
+        <w:tc>
+          <w:tcPr>
+            <w:tcW w:w="1168" w:type="dxa"/>
+          </w:tcPr>
+          <w:p>
+            <w:pPr>
+              <w:jc w:val="center"/>
+              <w:rPr>
+                <w:sz w:val="21"/>
+                <w:szCs w:val="21"/>
+              </w:rPr>
+            </w:pPr>
+            <w:r>
+              <w:rPr>
+                <w:sz w:val="21"/>
+                <w:szCs w:val="21"/>
+              </w:rPr>
+              <w:t>1</w:t>
+            </w:r>
+            <w:r>
+              <w:rPr>
+                <w:sz w:val="21"/>
+                <w:szCs w:val="21"/>
+              </w:rPr>
+              <w:t>.</w:t>
+            </w:r>
+            <w:r>
+              <w:rPr>
+                <w:sz w:val="21"/>
+                <w:szCs w:val="21"/>
+              </w:rPr>
+              <w:t>00</w:t>
+            </w:r>
+          </w:p>
+        </w:tc>
+        <w:tc>
+          <w:tcPr>
+            <w:tcW w:w="1032" w:type="dxa"/>
+          </w:tcPr>
+          <w:p>
+            <w:pPr>
+              <w:jc w:val="center"/>
+              <w:rPr>
+                <w:sz w:val="21"/>
+                <w:szCs w:val="21"/>
+              </w:rPr>
+            </w:pPr>
+            <w:r>
+              <w:rPr>
+                <w:sz w:val="21"/>
+                <w:szCs w:val="21"/>
+              </w:rPr>
+              <w:t>0.98</w:t>
+            </w:r>
+          </w:p>
+        </w:tc>
+      </w:tr>
+    </w:tbl>
+    <w:p/>
     <w:p>
       <w:pPr>
         <w:pStyle w:val="Heading1"/>
@@ -2260,6 +5046,69 @@
       <w:r>
         <w:t>Discussion:</w:t>
       </w:r>
+      <w:r>
+        <w:t xml:space="preserve"> </w:t>
+      </w:r>
+      <w:r>
+        <w:t>(</w:t>
+      </w:r>
+      <w:r>
+        <w:rPr>
+          <w:color w:val="FF0000"/>
+        </w:rPr>
+        <w:t>UNFINISHED</w:t>
+      </w:r>
+      <w:r>
+        <w:t>)</w:t>
+      </w:r>
+    </w:p>
+    <w:p>
+      <w:pPr>
+        <w:pStyle w:val="ListParagraph"/>
+        <w:numPr>
+          <w:ilvl w:val="0"/>
+          <w:numId w:val="10"/>
+        </w:numPr>
+      </w:pPr>
+      <w:r>
+        <w:t>Compare different methods, their features and their performance. State any</w:t>
+      </w:r>
+      <w:r>
+        <w:t xml:space="preserve"> </w:t>
+      </w:r>
+      <w:r>
+        <w:t>general</w:t>
+      </w:r>
+      <w:r>
+        <w:t xml:space="preserve"> </w:t>
+      </w:r>
+      <w:r>
+        <w:t xml:space="preserve">observations. </w:t>
+      </w:r>
+    </w:p>
+    <w:p>
+      <w:pPr>
+        <w:pStyle w:val="ListParagraph"/>
+        <w:numPr>
+          <w:ilvl w:val="0"/>
+          <w:numId w:val="10"/>
+        </w:numPr>
+      </w:pPr>
+      <w:r>
+        <w:t xml:space="preserve">Discuss the metrics in the above two tables. Which metric(s) is/are more appropriate and why? </w:t>
+      </w:r>
+    </w:p>
+    <w:p>
+      <w:pPr>
+        <w:pStyle w:val="ListParagraph"/>
+        <w:numPr>
+          <w:ilvl w:val="0"/>
+          <w:numId w:val="10"/>
+        </w:numPr>
+      </w:pPr>
+      <w:r>
+        <w:t xml:space="preserve">If you continue this project, how would you improve it, e.g. using of other methods and parameters that have a potential to be useful but not tried yet? </w:t>
+      </w:r>
     </w:p>
     <w:p/>
     <w:p>
@@ -2269,13 +5118,41 @@
       <w:r>
         <w:t>Conclusion:</w:t>
       </w:r>
+      <w:r>
+        <w:t xml:space="preserve"> (</w:t>
+      </w:r>
+      <w:r>
+        <w:rPr>
+          <w:color w:val="FF0000"/>
+        </w:rPr>
+        <w:t>UNFINISHED</w:t>
+      </w:r>
+      <w:r>
+        <w:t>)</w:t>
+      </w:r>
+    </w:p>
+    <w:p>
+      <w:pPr>
+        <w:rPr>
+          <w:rFonts w:ascii="SymbolMT" w:hAnsi="SymbolMT"/>
+          <w:color w:val="FF0000"/>
+        </w:rPr>
+      </w:pPr>
+      <w:r>
+        <w:rPr>
+          <w:color w:val="FF0000"/>
+        </w:rPr>
+        <w:t xml:space="preserve">Give a brief summary of the project and the findings, what have you discovered and learned from this project (if anything). </w:t>
+      </w:r>
     </w:p>
     <w:p/>
+    <w:p/>
     <w:p>
       <w:pPr>
         <w:pStyle w:val="Heading1"/>
       </w:pPr>
       <w:r>
+        <w:lastRenderedPageBreak/>
         <w:t>Reference:</w:t>
       </w:r>
     </w:p>
@@ -2290,49 +5167,15 @@
           <w:rFonts w:eastAsiaTheme="majorEastAsia"/>
         </w:rPr>
       </w:pPr>
-      <w:r>
-        <w:rPr>
-          <w:rFonts w:eastAsiaTheme="majorEastAsia"/>
-        </w:rPr>
-        <w:fldChar w:fldCharType="begin"/>
-      </w:r>
-      <w:r>
-        <w:rPr>
-          <w:rFonts w:eastAsiaTheme="majorEastAsia"/>
-        </w:rPr>
-        <w:instrText xml:space="preserve"> HYPERLINK "</w:instrText>
-      </w:r>
-      <w:r>
-        <w:rPr>
-          <w:rFonts w:eastAsiaTheme="majorEastAsia"/>
-        </w:rPr>
-        <w:instrText>https://github.com/miguelfzafra/Latest-News-Classifier/blob/master/0.%20Latest%20News%20Classifier/04.%20Model%20Training/09.%20MT%20-%20MultinomialNB.ipynb</w:instrText>
-      </w:r>
-      <w:r>
-        <w:rPr>
-          <w:rFonts w:eastAsiaTheme="majorEastAsia"/>
-        </w:rPr>
-        <w:instrText xml:space="preserve">" </w:instrText>
-      </w:r>
-      <w:r>
-        <w:rPr>
-          <w:rFonts w:eastAsiaTheme="majorEastAsia"/>
-        </w:rPr>
-        <w:fldChar w:fldCharType="separate"/>
-      </w:r>
-      <w:r>
-        <w:rPr>
-          <w:rStyle w:val="Hyperlink"/>
-          <w:rFonts w:eastAsiaTheme="majorEastAsia"/>
-        </w:rPr>
-        <w:t>https://github.com/miguelfzafra/Latest-News-Classifier/blob/master/0.%20Latest%20News%20Classifier/04.%20Model%20Training/09.%20MT%20-%20MultinomialNB.ipynb</w:t>
-      </w:r>
-      <w:r>
-        <w:rPr>
-          <w:rFonts w:eastAsiaTheme="majorEastAsia"/>
-        </w:rPr>
-        <w:fldChar w:fldCharType="end"/>
-      </w:r>
+      <w:hyperlink r:id="rId25" w:history="1">
+        <w:r>
+          <w:rPr>
+            <w:rStyle w:val="Hyperlink"/>
+            <w:rFonts w:eastAsiaTheme="majorEastAsia"/>
+          </w:rPr>
+          <w:t>https://github.com/miguelfzafra/Latest-News-Classifier/blob/master/0.%20Latest%20News%20Classifier/04.%20Model%20Training/09.%20MT%20-%20MultinomialNB.ipynb</w:t>
+        </w:r>
+      </w:hyperlink>
     </w:p>
     <w:p>
       <w:r>
@@ -2347,7 +5190,7 @@
     </w:p>
     <w:p/>
     <w:p>
-      <w:hyperlink r:id="rId25" w:history="1">
+      <w:hyperlink r:id="rId26" w:history="1">
         <w:r>
           <w:rPr>
             <w:rStyle w:val="Hyperlink"/>
@@ -2384,13 +5227,7 @@
       </w:r>
     </w:p>
     <w:p/>
-    <w:p>
-      <w:pPr>
-        <w:rPr>
-          <w:rFonts w:hint="eastAsia"/>
-        </w:rPr>
-      </w:pPr>
-    </w:p>
+    <w:p/>
     <w:sectPr>
       <w:pgSz w:w="11900" w:h="16840"/>
       <w:pgMar w:top="1440" w:right="1440" w:bottom="1440" w:left="1440" w:header="708" w:footer="708" w:gutter="0"/>
@@ -2815,6 +5652,92 @@
     </w:lvl>
   </w:abstractNum>
   <w:abstractNum w:abstractNumId="3" w15:restartNumberingAfterBreak="0">
+    <w:nsid w:val="0EF74578"/>
+    <w:multiLevelType w:val="hybridMultilevel"/>
+    <w:tmpl w:val="8AF20AC8"/>
+    <w:lvl w:ilvl="0" w:tplc="0809000F">
+      <w:start w:val="1"/>
+      <w:numFmt w:val="decimal"/>
+      <w:lvlText w:val="%1."/>
+      <w:lvlJc w:val="left"/>
+      <w:pPr>
+        <w:ind w:left="720" w:hanging="360"/>
+      </w:pPr>
+    </w:lvl>
+    <w:lvl w:ilvl="1" w:tplc="08090019" w:tentative="1">
+      <w:start w:val="1"/>
+      <w:numFmt w:val="lowerLetter"/>
+      <w:lvlText w:val="%2."/>
+      <w:lvlJc w:val="left"/>
+      <w:pPr>
+        <w:ind w:left="1440" w:hanging="360"/>
+      </w:pPr>
+    </w:lvl>
+    <w:lvl w:ilvl="2" w:tplc="0809001B" w:tentative="1">
+      <w:start w:val="1"/>
+      <w:numFmt w:val="lowerRoman"/>
+      <w:lvlText w:val="%3."/>
+      <w:lvlJc w:val="right"/>
+      <w:pPr>
+        <w:ind w:left="2160" w:hanging="180"/>
+      </w:pPr>
+    </w:lvl>
+    <w:lvl w:ilvl="3" w:tplc="0809000F" w:tentative="1">
+      <w:start w:val="1"/>
+      <w:numFmt w:val="decimal"/>
+      <w:lvlText w:val="%4."/>
+      <w:lvlJc w:val="left"/>
+      <w:pPr>
+        <w:ind w:left="2880" w:hanging="360"/>
+      </w:pPr>
+    </w:lvl>
+    <w:lvl w:ilvl="4" w:tplc="08090019" w:tentative="1">
+      <w:start w:val="1"/>
+      <w:numFmt w:val="lowerLetter"/>
+      <w:lvlText w:val="%5."/>
+      <w:lvlJc w:val="left"/>
+      <w:pPr>
+        <w:ind w:left="3600" w:hanging="360"/>
+      </w:pPr>
+    </w:lvl>
+    <w:lvl w:ilvl="5" w:tplc="0809001B" w:tentative="1">
+      <w:start w:val="1"/>
+      <w:numFmt w:val="lowerRoman"/>
+      <w:lvlText w:val="%6."/>
+      <w:lvlJc w:val="right"/>
+      <w:pPr>
+        <w:ind w:left="4320" w:hanging="180"/>
+      </w:pPr>
+    </w:lvl>
+    <w:lvl w:ilvl="6" w:tplc="0809000F" w:tentative="1">
+      <w:start w:val="1"/>
+      <w:numFmt w:val="decimal"/>
+      <w:lvlText w:val="%7."/>
+      <w:lvlJc w:val="left"/>
+      <w:pPr>
+        <w:ind w:left="5040" w:hanging="360"/>
+      </w:pPr>
+    </w:lvl>
+    <w:lvl w:ilvl="7" w:tplc="08090019" w:tentative="1">
+      <w:start w:val="1"/>
+      <w:numFmt w:val="lowerLetter"/>
+      <w:lvlText w:val="%8."/>
+      <w:lvlJc w:val="left"/>
+      <w:pPr>
+        <w:ind w:left="5760" w:hanging="360"/>
+      </w:pPr>
+    </w:lvl>
+    <w:lvl w:ilvl="8" w:tplc="0809001B" w:tentative="1">
+      <w:start w:val="1"/>
+      <w:numFmt w:val="lowerRoman"/>
+      <w:lvlText w:val="%9."/>
+      <w:lvlJc w:val="right"/>
+      <w:pPr>
+        <w:ind w:left="6480" w:hanging="180"/>
+      </w:pPr>
+    </w:lvl>
+  </w:abstractNum>
+  <w:abstractNum w:abstractNumId="4" w15:restartNumberingAfterBreak="0">
     <w:nsid w:val="42FF6E54"/>
     <w:multiLevelType w:val="hybridMultilevel"/>
     <w:tmpl w:val="A2E24C5C"/>
@@ -2900,7 +5823,382 @@
       </w:pPr>
     </w:lvl>
   </w:abstractNum>
-  <w:abstractNum w:abstractNumId="4" w15:restartNumberingAfterBreak="0">
+  <w:abstractNum w:abstractNumId="5" w15:restartNumberingAfterBreak="0">
+    <w:nsid w:val="56E26A68"/>
+    <w:multiLevelType w:val="multilevel"/>
+    <w:tmpl w:val="B47EC336"/>
+    <w:lvl w:ilvl="0">
+      <w:start w:val="1"/>
+      <w:numFmt w:val="bullet"/>
+      <w:lvlText w:val=""/>
+      <w:lvlJc w:val="left"/>
+      <w:pPr>
+        <w:tabs>
+          <w:tab w:val="num" w:pos="720"/>
+        </w:tabs>
+        <w:ind w:left="720" w:hanging="360"/>
+      </w:pPr>
+      <w:rPr>
+        <w:rFonts w:ascii="Symbol" w:hAnsi="Symbol" w:hint="default"/>
+        <w:sz w:val="20"/>
+      </w:rPr>
+    </w:lvl>
+    <w:lvl w:ilvl="1" w:tentative="1">
+      <w:start w:val="1"/>
+      <w:numFmt w:val="bullet"/>
+      <w:lvlText w:val=""/>
+      <w:lvlJc w:val="left"/>
+      <w:pPr>
+        <w:tabs>
+          <w:tab w:val="num" w:pos="1440"/>
+        </w:tabs>
+        <w:ind w:left="1440" w:hanging="360"/>
+      </w:pPr>
+      <w:rPr>
+        <w:rFonts w:ascii="Symbol" w:hAnsi="Symbol" w:hint="default"/>
+        <w:sz w:val="20"/>
+      </w:rPr>
+    </w:lvl>
+    <w:lvl w:ilvl="2" w:tentative="1">
+      <w:start w:val="1"/>
+      <w:numFmt w:val="bullet"/>
+      <w:lvlText w:val=""/>
+      <w:lvlJc w:val="left"/>
+      <w:pPr>
+        <w:tabs>
+          <w:tab w:val="num" w:pos="2160"/>
+        </w:tabs>
+        <w:ind w:left="2160" w:hanging="360"/>
+      </w:pPr>
+      <w:rPr>
+        <w:rFonts w:ascii="Symbol" w:hAnsi="Symbol" w:hint="default"/>
+        <w:sz w:val="20"/>
+      </w:rPr>
+    </w:lvl>
+    <w:lvl w:ilvl="3" w:tentative="1">
+      <w:start w:val="1"/>
+      <w:numFmt w:val="bullet"/>
+      <w:lvlText w:val=""/>
+      <w:lvlJc w:val="left"/>
+      <w:pPr>
+        <w:tabs>
+          <w:tab w:val="num" w:pos="2880"/>
+        </w:tabs>
+        <w:ind w:left="2880" w:hanging="360"/>
+      </w:pPr>
+      <w:rPr>
+        <w:rFonts w:ascii="Symbol" w:hAnsi="Symbol" w:hint="default"/>
+        <w:sz w:val="20"/>
+      </w:rPr>
+    </w:lvl>
+    <w:lvl w:ilvl="4" w:tentative="1">
+      <w:start w:val="1"/>
+      <w:numFmt w:val="bullet"/>
+      <w:lvlText w:val=""/>
+      <w:lvlJc w:val="left"/>
+      <w:pPr>
+        <w:tabs>
+          <w:tab w:val="num" w:pos="3600"/>
+        </w:tabs>
+        <w:ind w:left="3600" w:hanging="360"/>
+      </w:pPr>
+      <w:rPr>
+        <w:rFonts w:ascii="Symbol" w:hAnsi="Symbol" w:hint="default"/>
+        <w:sz w:val="20"/>
+      </w:rPr>
+    </w:lvl>
+    <w:lvl w:ilvl="5" w:tentative="1">
+      <w:start w:val="1"/>
+      <w:numFmt w:val="bullet"/>
+      <w:lvlText w:val=""/>
+      <w:lvlJc w:val="left"/>
+      <w:pPr>
+        <w:tabs>
+          <w:tab w:val="num" w:pos="4320"/>
+        </w:tabs>
+        <w:ind w:left="4320" w:hanging="360"/>
+      </w:pPr>
+      <w:rPr>
+        <w:rFonts w:ascii="Symbol" w:hAnsi="Symbol" w:hint="default"/>
+        <w:sz w:val="20"/>
+      </w:rPr>
+    </w:lvl>
+    <w:lvl w:ilvl="6" w:tentative="1">
+      <w:start w:val="1"/>
+      <w:numFmt w:val="bullet"/>
+      <w:lvlText w:val=""/>
+      <w:lvlJc w:val="left"/>
+      <w:pPr>
+        <w:tabs>
+          <w:tab w:val="num" w:pos="5040"/>
+        </w:tabs>
+        <w:ind w:left="5040" w:hanging="360"/>
+      </w:pPr>
+      <w:rPr>
+        <w:rFonts w:ascii="Symbol" w:hAnsi="Symbol" w:hint="default"/>
+        <w:sz w:val="20"/>
+      </w:rPr>
+    </w:lvl>
+    <w:lvl w:ilvl="7" w:tentative="1">
+      <w:start w:val="1"/>
+      <w:numFmt w:val="bullet"/>
+      <w:lvlText w:val=""/>
+      <w:lvlJc w:val="left"/>
+      <w:pPr>
+        <w:tabs>
+          <w:tab w:val="num" w:pos="5760"/>
+        </w:tabs>
+        <w:ind w:left="5760" w:hanging="360"/>
+      </w:pPr>
+      <w:rPr>
+        <w:rFonts w:ascii="Symbol" w:hAnsi="Symbol" w:hint="default"/>
+        <w:sz w:val="20"/>
+      </w:rPr>
+    </w:lvl>
+    <w:lvl w:ilvl="8" w:tentative="1">
+      <w:start w:val="1"/>
+      <w:numFmt w:val="bullet"/>
+      <w:lvlText w:val=""/>
+      <w:lvlJc w:val="left"/>
+      <w:pPr>
+        <w:tabs>
+          <w:tab w:val="num" w:pos="6480"/>
+        </w:tabs>
+        <w:ind w:left="6480" w:hanging="360"/>
+      </w:pPr>
+      <w:rPr>
+        <w:rFonts w:ascii="Symbol" w:hAnsi="Symbol" w:hint="default"/>
+        <w:sz w:val="20"/>
+      </w:rPr>
+    </w:lvl>
+  </w:abstractNum>
+  <w:abstractNum w:abstractNumId="6" w15:restartNumberingAfterBreak="0">
+    <w:nsid w:val="5C17345C"/>
+    <w:multiLevelType w:val="hybridMultilevel"/>
+    <w:tmpl w:val="168A0182"/>
+    <w:lvl w:ilvl="0" w:tplc="08090003">
+      <w:start w:val="1"/>
+      <w:numFmt w:val="bullet"/>
+      <w:lvlText w:val="o"/>
+      <w:lvlJc w:val="left"/>
+      <w:pPr>
+        <w:ind w:left="720" w:hanging="360"/>
+      </w:pPr>
+      <w:rPr>
+        <w:rFonts w:ascii="Courier New" w:hAnsi="Courier New" w:cs="Courier New" w:hint="default"/>
+      </w:rPr>
+    </w:lvl>
+    <w:lvl w:ilvl="1" w:tplc="08090003" w:tentative="1">
+      <w:start w:val="1"/>
+      <w:numFmt w:val="bullet"/>
+      <w:lvlText w:val="o"/>
+      <w:lvlJc w:val="left"/>
+      <w:pPr>
+        <w:ind w:left="1440" w:hanging="360"/>
+      </w:pPr>
+      <w:rPr>
+        <w:rFonts w:ascii="Courier New" w:hAnsi="Courier New" w:cs="Courier New" w:hint="default"/>
+      </w:rPr>
+    </w:lvl>
+    <w:lvl w:ilvl="2" w:tplc="08090005" w:tentative="1">
+      <w:start w:val="1"/>
+      <w:numFmt w:val="bullet"/>
+      <w:lvlText w:val=""/>
+      <w:lvlJc w:val="left"/>
+      <w:pPr>
+        <w:ind w:left="2160" w:hanging="360"/>
+      </w:pPr>
+      <w:rPr>
+        <w:rFonts w:ascii="Wingdings" w:hAnsi="Wingdings" w:hint="default"/>
+      </w:rPr>
+    </w:lvl>
+    <w:lvl w:ilvl="3" w:tplc="08090001" w:tentative="1">
+      <w:start w:val="1"/>
+      <w:numFmt w:val="bullet"/>
+      <w:lvlText w:val=""/>
+      <w:lvlJc w:val="left"/>
+      <w:pPr>
+        <w:ind w:left="2880" w:hanging="360"/>
+      </w:pPr>
+      <w:rPr>
+        <w:rFonts w:ascii="Symbol" w:hAnsi="Symbol" w:hint="default"/>
+      </w:rPr>
+    </w:lvl>
+    <w:lvl w:ilvl="4" w:tplc="08090003" w:tentative="1">
+      <w:start w:val="1"/>
+      <w:numFmt w:val="bullet"/>
+      <w:lvlText w:val="o"/>
+      <w:lvlJc w:val="left"/>
+      <w:pPr>
+        <w:ind w:left="3600" w:hanging="360"/>
+      </w:pPr>
+      <w:rPr>
+        <w:rFonts w:ascii="Courier New" w:hAnsi="Courier New" w:cs="Courier New" w:hint="default"/>
+      </w:rPr>
+    </w:lvl>
+    <w:lvl w:ilvl="5" w:tplc="08090005" w:tentative="1">
+      <w:start w:val="1"/>
+      <w:numFmt w:val="bullet"/>
+      <w:lvlText w:val=""/>
+      <w:lvlJc w:val="left"/>
+      <w:pPr>
+        <w:ind w:left="4320" w:hanging="360"/>
+      </w:pPr>
+      <w:rPr>
+        <w:rFonts w:ascii="Wingdings" w:hAnsi="Wingdings" w:hint="default"/>
+      </w:rPr>
+    </w:lvl>
+    <w:lvl w:ilvl="6" w:tplc="08090001" w:tentative="1">
+      <w:start w:val="1"/>
+      <w:numFmt w:val="bullet"/>
+      <w:lvlText w:val=""/>
+      <w:lvlJc w:val="left"/>
+      <w:pPr>
+        <w:ind w:left="5040" w:hanging="360"/>
+      </w:pPr>
+      <w:rPr>
+        <w:rFonts w:ascii="Symbol" w:hAnsi="Symbol" w:hint="default"/>
+      </w:rPr>
+    </w:lvl>
+    <w:lvl w:ilvl="7" w:tplc="08090003" w:tentative="1">
+      <w:start w:val="1"/>
+      <w:numFmt w:val="bullet"/>
+      <w:lvlText w:val="o"/>
+      <w:lvlJc w:val="left"/>
+      <w:pPr>
+        <w:ind w:left="5760" w:hanging="360"/>
+      </w:pPr>
+      <w:rPr>
+        <w:rFonts w:ascii="Courier New" w:hAnsi="Courier New" w:cs="Courier New" w:hint="default"/>
+      </w:rPr>
+    </w:lvl>
+    <w:lvl w:ilvl="8" w:tplc="08090005" w:tentative="1">
+      <w:start w:val="1"/>
+      <w:numFmt w:val="bullet"/>
+      <w:lvlText w:val=""/>
+      <w:lvlJc w:val="left"/>
+      <w:pPr>
+        <w:ind w:left="6480" w:hanging="360"/>
+      </w:pPr>
+      <w:rPr>
+        <w:rFonts w:ascii="Wingdings" w:hAnsi="Wingdings" w:hint="default"/>
+      </w:rPr>
+    </w:lvl>
+  </w:abstractNum>
+  <w:abstractNum w:abstractNumId="7" w15:restartNumberingAfterBreak="0">
+    <w:nsid w:val="66BD1FF8"/>
+    <w:multiLevelType w:val="hybridMultilevel"/>
+    <w:tmpl w:val="68AE45EE"/>
+    <w:lvl w:ilvl="0" w:tplc="08090003">
+      <w:start w:val="1"/>
+      <w:numFmt w:val="bullet"/>
+      <w:lvlText w:val="o"/>
+      <w:lvlJc w:val="left"/>
+      <w:pPr>
+        <w:ind w:left="720" w:hanging="360"/>
+      </w:pPr>
+      <w:rPr>
+        <w:rFonts w:ascii="Courier New" w:hAnsi="Courier New" w:cs="Courier New" w:hint="default"/>
+      </w:rPr>
+    </w:lvl>
+    <w:lvl w:ilvl="1" w:tplc="08090003" w:tentative="1">
+      <w:start w:val="1"/>
+      <w:numFmt w:val="bullet"/>
+      <w:lvlText w:val="o"/>
+      <w:lvlJc w:val="left"/>
+      <w:pPr>
+        <w:ind w:left="1440" w:hanging="360"/>
+      </w:pPr>
+      <w:rPr>
+        <w:rFonts w:ascii="Courier New" w:hAnsi="Courier New" w:cs="Courier New" w:hint="default"/>
+      </w:rPr>
+    </w:lvl>
+    <w:lvl w:ilvl="2" w:tplc="08090005" w:tentative="1">
+      <w:start w:val="1"/>
+      <w:numFmt w:val="bullet"/>
+      <w:lvlText w:val=""/>
+      <w:lvlJc w:val="left"/>
+      <w:pPr>
+        <w:ind w:left="2160" w:hanging="360"/>
+      </w:pPr>
+      <w:rPr>
+        <w:rFonts w:ascii="Wingdings" w:hAnsi="Wingdings" w:hint="default"/>
+      </w:rPr>
+    </w:lvl>
+    <w:lvl w:ilvl="3" w:tplc="08090001" w:tentative="1">
+      <w:start w:val="1"/>
+      <w:numFmt w:val="bullet"/>
+      <w:lvlText w:val=""/>
+      <w:lvlJc w:val="left"/>
+      <w:pPr>
+        <w:ind w:left="2880" w:hanging="360"/>
+      </w:pPr>
+      <w:rPr>
+        <w:rFonts w:ascii="Symbol" w:hAnsi="Symbol" w:hint="default"/>
+      </w:rPr>
+    </w:lvl>
+    <w:lvl w:ilvl="4" w:tplc="08090003" w:tentative="1">
+      <w:start w:val="1"/>
+      <w:numFmt w:val="bullet"/>
+      <w:lvlText w:val="o"/>
+      <w:lvlJc w:val="left"/>
+      <w:pPr>
+        <w:ind w:left="3600" w:hanging="360"/>
+      </w:pPr>
+      <w:rPr>
+        <w:rFonts w:ascii="Courier New" w:hAnsi="Courier New" w:cs="Courier New" w:hint="default"/>
+      </w:rPr>
+    </w:lvl>
+    <w:lvl w:ilvl="5" w:tplc="08090005" w:tentative="1">
+      <w:start w:val="1"/>
+      <w:numFmt w:val="bullet"/>
+      <w:lvlText w:val=""/>
+      <w:lvlJc w:val="left"/>
+      <w:pPr>
+        <w:ind w:left="4320" w:hanging="360"/>
+      </w:pPr>
+      <w:rPr>
+        <w:rFonts w:ascii="Wingdings" w:hAnsi="Wingdings" w:hint="default"/>
+      </w:rPr>
+    </w:lvl>
+    <w:lvl w:ilvl="6" w:tplc="08090001" w:tentative="1">
+      <w:start w:val="1"/>
+      <w:numFmt w:val="bullet"/>
+      <w:lvlText w:val=""/>
+      <w:lvlJc w:val="left"/>
+      <w:pPr>
+        <w:ind w:left="5040" w:hanging="360"/>
+      </w:pPr>
+      <w:rPr>
+        <w:rFonts w:ascii="Symbol" w:hAnsi="Symbol" w:hint="default"/>
+      </w:rPr>
+    </w:lvl>
+    <w:lvl w:ilvl="7" w:tplc="08090003" w:tentative="1">
+      <w:start w:val="1"/>
+      <w:numFmt w:val="bullet"/>
+      <w:lvlText w:val="o"/>
+      <w:lvlJc w:val="left"/>
+      <w:pPr>
+        <w:ind w:left="5760" w:hanging="360"/>
+      </w:pPr>
+      <w:rPr>
+        <w:rFonts w:ascii="Courier New" w:hAnsi="Courier New" w:cs="Courier New" w:hint="default"/>
+      </w:rPr>
+    </w:lvl>
+    <w:lvl w:ilvl="8" w:tplc="08090005" w:tentative="1">
+      <w:start w:val="1"/>
+      <w:numFmt w:val="bullet"/>
+      <w:lvlText w:val=""/>
+      <w:lvlJc w:val="left"/>
+      <w:pPr>
+        <w:ind w:left="6480" w:hanging="360"/>
+      </w:pPr>
+      <w:rPr>
+        <w:rFonts w:ascii="Wingdings" w:hAnsi="Wingdings" w:hint="default"/>
+      </w:rPr>
+    </w:lvl>
+  </w:abstractNum>
+  <w:abstractNum w:abstractNumId="8" w15:restartNumberingAfterBreak="0">
     <w:nsid w:val="7ACE03BE"/>
     <w:multiLevelType w:val="hybridMultilevel"/>
     <w:tmpl w:val="69707418"/>
@@ -2986,7 +6284,7 @@
       </w:pPr>
     </w:lvl>
   </w:abstractNum>
-  <w:abstractNum w:abstractNumId="5" w15:restartNumberingAfterBreak="0">
+  <w:abstractNum w:abstractNumId="9" w15:restartNumberingAfterBreak="0">
     <w:nsid w:val="7BA67455"/>
     <w:multiLevelType w:val="hybridMultilevel"/>
     <w:tmpl w:val="550E7C4A"/>
@@ -3106,16 +6404,28 @@
     <w:abstractNumId w:val="1"/>
   </w:num>
   <w:num w:numId="3">
-    <w:abstractNumId w:val="5"/>
+    <w:abstractNumId w:val="9"/>
   </w:num>
   <w:num w:numId="4">
-    <w:abstractNumId w:val="4"/>
+    <w:abstractNumId w:val="8"/>
   </w:num>
   <w:num w:numId="5">
     <w:abstractNumId w:val="0"/>
   </w:num>
   <w:num w:numId="6">
+    <w:abstractNumId w:val="4"/>
+  </w:num>
+  <w:num w:numId="7">
+    <w:abstractNumId w:val="5"/>
+  </w:num>
+  <w:num w:numId="8">
     <w:abstractNumId w:val="3"/>
+  </w:num>
+  <w:num w:numId="9">
+    <w:abstractNumId w:val="6"/>
+  </w:num>
+  <w:num w:numId="10">
+    <w:abstractNumId w:val="7"/>
   </w:num>
 </w:numbering>
 </file>
@@ -3640,6 +6950,93 @@
       <w:shd w:val="clear" w:color="auto" w:fill="E1DFDD"/>
     </w:rPr>
   </w:style>
+  <w:style w:type="table" w:styleId="TableGrid">
+    <w:name w:val="Table Grid"/>
+    <w:basedOn w:val="TableNormal"/>
+    <w:uiPriority w:val="39"/>
+    <w:rsid w:val="00B7360F"/>
+    <w:tblPr>
+      <w:tblBorders>
+        <w:top w:val="single" w:sz="4" w:space="0" w:color="auto"/>
+        <w:left w:val="single" w:sz="4" w:space="0" w:color="auto"/>
+        <w:bottom w:val="single" w:sz="4" w:space="0" w:color="auto"/>
+        <w:right w:val="single" w:sz="4" w:space="0" w:color="auto"/>
+        <w:insideH w:val="single" w:sz="4" w:space="0" w:color="auto"/>
+        <w:insideV w:val="single" w:sz="4" w:space="0" w:color="auto"/>
+      </w:tblBorders>
+    </w:tblPr>
+  </w:style>
+  <w:style w:type="paragraph" w:styleId="HTMLPreformatted">
+    <w:name w:val="HTML Preformatted"/>
+    <w:basedOn w:val="Normal"/>
+    <w:link w:val="HTMLPreformattedChar"/>
+    <w:uiPriority w:val="99"/>
+    <w:unhideWhenUsed/>
+    <w:rsid w:val="004C4C6D"/>
+    <w:pPr>
+      <w:tabs>
+        <w:tab w:val="left" w:pos="916"/>
+        <w:tab w:val="left" w:pos="1832"/>
+        <w:tab w:val="left" w:pos="2748"/>
+        <w:tab w:val="left" w:pos="3664"/>
+        <w:tab w:val="left" w:pos="4580"/>
+        <w:tab w:val="left" w:pos="5496"/>
+        <w:tab w:val="left" w:pos="6412"/>
+        <w:tab w:val="left" w:pos="7328"/>
+        <w:tab w:val="left" w:pos="8244"/>
+        <w:tab w:val="left" w:pos="9160"/>
+        <w:tab w:val="left" w:pos="10076"/>
+        <w:tab w:val="left" w:pos="10992"/>
+        <w:tab w:val="left" w:pos="11908"/>
+        <w:tab w:val="left" w:pos="12824"/>
+        <w:tab w:val="left" w:pos="13740"/>
+        <w:tab w:val="left" w:pos="14656"/>
+      </w:tabs>
+    </w:pPr>
+    <w:rPr>
+      <w:rFonts w:ascii="Courier New" w:hAnsi="Courier New" w:cs="Courier New"/>
+      <w:sz w:val="20"/>
+      <w:szCs w:val="20"/>
+    </w:rPr>
+  </w:style>
+  <w:style w:type="character" w:customStyle="1" w:styleId="HTMLPreformattedChar">
+    <w:name w:val="HTML Preformatted Char"/>
+    <w:basedOn w:val="DefaultParagraphFont"/>
+    <w:link w:val="HTMLPreformatted"/>
+    <w:uiPriority w:val="99"/>
+    <w:rsid w:val="004C4C6D"/>
+    <w:rPr>
+      <w:rFonts w:ascii="Courier New" w:eastAsia="Times New Roman" w:hAnsi="Courier New" w:cs="Courier New"/>
+      <w:sz w:val="20"/>
+      <w:szCs w:val="20"/>
+    </w:rPr>
+  </w:style>
+  <w:style w:type="paragraph" w:styleId="BalloonText">
+    <w:name w:val="Balloon Text"/>
+    <w:basedOn w:val="Normal"/>
+    <w:link w:val="BalloonTextChar"/>
+    <w:uiPriority w:val="99"/>
+    <w:semiHidden/>
+    <w:unhideWhenUsed/>
+    <w:rsid w:val="00122613"/>
+    <w:rPr>
+      <w:sz w:val="18"/>
+      <w:szCs w:val="18"/>
+    </w:rPr>
+  </w:style>
+  <w:style w:type="character" w:customStyle="1" w:styleId="BalloonTextChar">
+    <w:name w:val="Balloon Text Char"/>
+    <w:basedOn w:val="DefaultParagraphFont"/>
+    <w:link w:val="BalloonText"/>
+    <w:uiPriority w:val="99"/>
+    <w:semiHidden/>
+    <w:rsid w:val="00122613"/>
+    <w:rPr>
+      <w:rFonts w:ascii="Times New Roman" w:eastAsia="Times New Roman" w:hAnsi="Times New Roman" w:cs="Times New Roman"/>
+      <w:sz w:val="18"/>
+      <w:szCs w:val="18"/>
+    </w:rPr>
+  </w:style>
 </w:styles>
 </file>
 
@@ -3943,7 +7340,7 @@
 </file>
 
 <file path=customXml/itemProps1.xml><?xml version="1.0" encoding="utf-8"?>
-<ds:datastoreItem xmlns:ds="http://schemas.openxmlformats.org/officeDocument/2006/customXml" ds:itemID="{842AFF2D-7101-2548-971E-151ECB299329}">
+<ds:datastoreItem xmlns:ds="http://schemas.openxmlformats.org/officeDocument/2006/customXml" ds:itemID="{B634AB5C-56ED-FC45-A987-22176DF498BF}">
   <ds:schemaRefs>
     <ds:schemaRef ds:uri="http://schemas.openxmlformats.org/officeDocument/2006/bibliography"/>
   </ds:schemaRefs>
